--- a/第二册/Lesson 36.docx
+++ b/第二册/Lesson 36.docx
@@ -23,7 +23,7 @@
     </w:p>
     <w:p>
       <w:pPr>
-        <w:pStyle w:val="7"/>
+        <w:pStyle w:val="8"/>
         <w:numPr>
           <w:ilvl w:val="0"/>
           <w:numId w:val="1"/>
@@ -75,7 +75,7 @@
     </w:p>
     <w:p>
       <w:pPr>
-        <w:pStyle w:val="3"/>
+        <w:pStyle w:val="4"/>
         <w:spacing w:before="11" w:line="254" w:lineRule="auto"/>
         <w:ind w:left="600" w:right="5421"/>
       </w:pPr>
@@ -103,7 +103,7 @@
     </w:p>
     <w:p>
       <w:pPr>
-        <w:pStyle w:val="3"/>
+        <w:pStyle w:val="4"/>
         <w:spacing w:before="4" w:line="254" w:lineRule="auto"/>
         <w:ind w:left="600" w:right="6525"/>
         <w:rPr>
@@ -112,19 +112,27 @@
         </w:rPr>
       </w:pPr>
       <w:r>
-        <w:t>record-holder off the record</w:t>
+        <w:t xml:space="preserve">record-holder </w:t>
+      </w:r>
+      <w:commentRangeStart w:id="0"/>
+      <w:r>
+        <w:t>off the record</w:t>
       </w:r>
       <w:r>
         <w:rPr>
           <w:rFonts w:hint="eastAsia" w:eastAsia="宋体"/>
           <w:lang w:val="en-US" w:eastAsia="zh-CN"/>
         </w:rPr>
-        <w:t xml:space="preserve"> 私底下谈论不要记录</w:t>
-      </w:r>
-    </w:p>
-    <w:p>
-      <w:pPr>
-        <w:pStyle w:val="3"/>
+        <w:t xml:space="preserve"> </w:t>
+      </w:r>
+      <w:commentRangeEnd w:id="0"/>
+      <w:r>
+        <w:commentReference w:id="0"/>
+      </w:r>
+    </w:p>
+    <w:p>
+      <w:pPr>
+        <w:pStyle w:val="4"/>
         <w:spacing w:before="3"/>
         <w:rPr>
           <w:sz w:val="25"/>
@@ -133,7 +141,7 @@
     </w:p>
     <w:p>
       <w:pPr>
-        <w:pStyle w:val="3"/>
+        <w:pStyle w:val="4"/>
         <w:ind w:left="600"/>
         <w:rPr>
           <w:rFonts w:hint="eastAsia" w:ascii="宋体" w:eastAsia="宋体"/>
@@ -151,7 +159,7 @@
     </w:p>
     <w:p>
       <w:pPr>
-        <w:pStyle w:val="7"/>
+        <w:pStyle w:val="8"/>
         <w:numPr>
           <w:ilvl w:val="0"/>
           <w:numId w:val="1"/>
@@ -204,7 +212,7 @@
     </w:p>
     <w:p>
       <w:pPr>
-        <w:pStyle w:val="3"/>
+        <w:pStyle w:val="4"/>
         <w:spacing w:before="11"/>
         <w:ind w:left="600"/>
       </w:pPr>
@@ -214,7 +222,7 @@
     </w:p>
     <w:p>
       <w:pPr>
-        <w:pStyle w:val="3"/>
+        <w:pStyle w:val="4"/>
         <w:spacing w:before="1"/>
         <w:rPr>
           <w:sz w:val="27"/>
@@ -223,7 +231,7 @@
     </w:p>
     <w:p>
       <w:pPr>
-        <w:pStyle w:val="3"/>
+        <w:pStyle w:val="4"/>
         <w:tabs>
           <w:tab w:val="left" w:pos="1689"/>
           <w:tab w:val="left" w:pos="1941"/>
@@ -265,7 +273,7 @@
     </w:p>
     <w:p>
       <w:pPr>
-        <w:pStyle w:val="7"/>
+        <w:pStyle w:val="8"/>
         <w:numPr>
           <w:ilvl w:val="0"/>
           <w:numId w:val="1"/>
@@ -318,7 +326,7 @@
     </w:p>
     <w:p>
       <w:pPr>
-        <w:pStyle w:val="3"/>
+        <w:pStyle w:val="4"/>
         <w:spacing w:before="12"/>
         <w:ind w:left="600"/>
       </w:pPr>
@@ -328,7 +336,7 @@
     </w:p>
     <w:p>
       <w:pPr>
-        <w:pStyle w:val="3"/>
+        <w:pStyle w:val="4"/>
         <w:spacing w:before="6"/>
         <w:rPr>
           <w:sz w:val="26"/>
@@ -337,7 +345,7 @@
     </w:p>
     <w:p>
       <w:pPr>
-        <w:pStyle w:val="7"/>
+        <w:pStyle w:val="8"/>
         <w:numPr>
           <w:ilvl w:val="0"/>
           <w:numId w:val="1"/>
@@ -389,7 +397,7 @@
     </w:p>
     <w:p>
       <w:pPr>
-        <w:pStyle w:val="3"/>
+        <w:pStyle w:val="4"/>
         <w:spacing w:before="12" w:line="254" w:lineRule="auto"/>
         <w:ind w:left="600" w:right="7406"/>
       </w:pPr>
@@ -420,7 +428,7 @@
     </w:p>
     <w:p>
       <w:pPr>
-        <w:pStyle w:val="3"/>
+        <w:pStyle w:val="4"/>
         <w:spacing w:before="12" w:line="254" w:lineRule="auto"/>
         <w:ind w:left="600" w:right="7406"/>
         <w:rPr>
@@ -435,13 +443,6 @@
         </w:rPr>
         <w:t>气体</w:t>
       </w:r>
-    </w:p>
-    <w:p>
-      <w:pPr>
-        <w:pStyle w:val="3"/>
-        <w:spacing w:before="12" w:line="254" w:lineRule="auto"/>
-        <w:ind w:left="600" w:right="7406"/>
-      </w:pPr>
     </w:p>
     <w:p>
       <w:pPr>
@@ -455,75 +456,12 @@
         <w:spacing w:line="120" w:lineRule="auto"/>
         <w:jc w:val="left"/>
         <w:rPr>
-          <w:rFonts w:hint="eastAsia" w:asciiTheme="minorEastAsia" w:hAnsiTheme="minorEastAsia" w:eastAsiaTheme="minorEastAsia" w:cstheme="minorEastAsia"/>
-          <w:sz w:val="21"/>
-          <w:szCs w:val="21"/>
-          <w:lang w:val="zh-CN"/>
-        </w:rPr>
-      </w:pPr>
-      <w:r>
-        <w:rPr>
-          <w:rFonts w:hint="eastAsia" w:asciiTheme="minorEastAsia" w:hAnsiTheme="minorEastAsia" w:eastAsiaTheme="minorEastAsia" w:cstheme="minorEastAsia"/>
-          <w:sz w:val="21"/>
-          <w:szCs w:val="21"/>
-          <w:lang w:val="zh-CN"/>
-        </w:rPr>
-        <w:t xml:space="preserve">2 </w:t>
-      </w:r>
-      <w:r>
-        <w:rPr>
-          <w:rFonts w:hint="eastAsia" w:asciiTheme="minorEastAsia" w:hAnsiTheme="minorEastAsia" w:eastAsiaTheme="minorEastAsia" w:cstheme="minorEastAsia"/>
-          <w:sz w:val="21"/>
-          <w:szCs w:val="21"/>
-          <w:lang w:val="zh-CN"/>
-        </w:rPr>
-        <w:fldChar w:fldCharType="begin"/>
-      </w:r>
-      <w:r>
-        <w:rPr>
-          <w:rFonts w:hint="eastAsia" w:asciiTheme="minorEastAsia" w:hAnsiTheme="minorEastAsia" w:eastAsiaTheme="minorEastAsia" w:cstheme="minorEastAsia"/>
-          <w:sz w:val="21"/>
-          <w:szCs w:val="21"/>
-          <w:lang w:val="zh-CN"/>
-        </w:rPr>
-        <w:instrText xml:space="preserve"> HYPERLINK "http://dict.cn/strong.htm"</w:instrText>
-      </w:r>
-      <w:r>
-        <w:rPr>
-          <w:rFonts w:hint="eastAsia" w:asciiTheme="minorEastAsia" w:hAnsiTheme="minorEastAsia" w:eastAsiaTheme="minorEastAsia" w:cstheme="minorEastAsia"/>
-          <w:sz w:val="21"/>
-          <w:szCs w:val="21"/>
-          <w:lang w:val="zh-CN"/>
-        </w:rPr>
-        <w:fldChar w:fldCharType="separate"/>
-      </w:r>
-      <w:r>
-        <w:rPr>
-          <w:rFonts w:hint="eastAsia" w:asciiTheme="minorEastAsia" w:hAnsiTheme="minorEastAsia" w:eastAsiaTheme="minorEastAsia" w:cstheme="minorEastAsia"/>
-          <w:sz w:val="21"/>
-          <w:szCs w:val="21"/>
-          <w:lang w:val="zh-CN"/>
-        </w:rPr>
-        <w:t>strong</w:t>
-      </w:r>
-      <w:r>
-        <w:rPr>
-          <w:rFonts w:hint="eastAsia" w:asciiTheme="minorEastAsia" w:hAnsiTheme="minorEastAsia" w:eastAsiaTheme="minorEastAsia" w:cstheme="minorEastAsia"/>
-          <w:sz w:val="21"/>
-          <w:szCs w:val="21"/>
-          <w:lang w:val="zh-CN"/>
-        </w:rPr>
-        <w:fldChar w:fldCharType="end"/>
-      </w:r>
-      <w:r>
-        <w:rPr>
-          <w:rFonts w:hint="eastAsia" w:asciiTheme="minorEastAsia" w:hAnsiTheme="minorEastAsia" w:eastAsiaTheme="minorEastAsia" w:cstheme="minorEastAsia"/>
-          <w:sz w:val="21"/>
-          <w:szCs w:val="21"/>
-          <w:lang w:val="zh-CN"/>
-        </w:rPr>
-        <w:t xml:space="preserve"> [strɔŋ] a.强壮的</w:t>
-      </w:r>
+          <w:rFonts w:hint="eastAsia" w:ascii="Calibri" w:hAnsi="Calibri" w:eastAsia="Calibri" w:cs="Calibri"/>
+          <w:sz w:val="24"/>
+          <w:szCs w:val="22"/>
+          <w:lang w:val="zh-CN" w:eastAsia="en-US" w:bidi="en-US"/>
+        </w:rPr>
+      </w:pPr>
     </w:p>
     <w:p>
       <w:pPr>
@@ -537,10 +475,10 @@
         <w:spacing w:line="120" w:lineRule="auto"/>
         <w:jc w:val="left"/>
         <w:rPr>
-          <w:rFonts w:hint="eastAsia" w:asciiTheme="minorEastAsia" w:hAnsiTheme="minorEastAsia" w:eastAsiaTheme="minorEastAsia" w:cstheme="minorEastAsia"/>
-          <w:sz w:val="21"/>
-          <w:szCs w:val="21"/>
-          <w:lang w:val="zh-CN"/>
+          <w:rFonts w:hint="eastAsia" w:ascii="Calibri" w:hAnsi="Calibri" w:eastAsia="Calibri" w:cs="Calibri"/>
+          <w:sz w:val="24"/>
+          <w:szCs w:val="22"/>
+          <w:lang w:val="zh-CN" w:eastAsia="en-US" w:bidi="en-US"/>
         </w:rPr>
       </w:pPr>
     </w:p>
@@ -556,10 +494,106 @@
         <w:spacing w:line="120" w:lineRule="auto"/>
         <w:jc w:val="left"/>
         <w:rPr>
-          <w:rFonts w:hint="eastAsia" w:asciiTheme="minorEastAsia" w:hAnsiTheme="minorEastAsia" w:eastAsiaTheme="minorEastAsia" w:cstheme="minorEastAsia"/>
-          <w:sz w:val="21"/>
-          <w:szCs w:val="21"/>
-          <w:lang w:val="zh-CN"/>
+          <w:rFonts w:hint="eastAsia" w:ascii="Calibri" w:hAnsi="Calibri" w:eastAsia="Calibri" w:cs="Calibri"/>
+          <w:sz w:val="24"/>
+          <w:szCs w:val="22"/>
+          <w:lang w:val="zh-CN" w:eastAsia="en-US" w:bidi="en-US"/>
+        </w:rPr>
+      </w:pPr>
+    </w:p>
+    <w:p>
+      <w:pPr>
+        <w:pStyle w:val="8"/>
+        <w:numPr>
+          <w:ilvl w:val="0"/>
+          <w:numId w:val="1"/>
+        </w:numPr>
+        <w:tabs>
+          <w:tab w:val="left" w:pos="356"/>
+          <w:tab w:val="left" w:pos="1173"/>
+        </w:tabs>
+        <w:spacing w:before="0" w:after="0" w:line="240" w:lineRule="auto"/>
+        <w:ind w:left="355" w:right="0" w:hanging="236"/>
+        <w:jc w:val="left"/>
+        <w:rPr>
+          <w:rFonts w:hint="eastAsia" w:ascii="Calibri" w:hAnsi="Calibri" w:eastAsia="Calibri" w:cs="Calibri"/>
+          <w:sz w:val="24"/>
+          <w:szCs w:val="22"/>
+          <w:lang w:val="zh-CN" w:eastAsia="en-US" w:bidi="en-US"/>
+        </w:rPr>
+      </w:pPr>
+      <w:r>
+        <w:rPr>
+          <w:rFonts w:hint="eastAsia" w:ascii="Calibri" w:hAnsi="Calibri" w:eastAsia="Calibri" w:cs="Calibri"/>
+          <w:sz w:val="24"/>
+          <w:szCs w:val="22"/>
+          <w:lang w:val="zh-CN" w:eastAsia="en-US" w:bidi="en-US"/>
+        </w:rPr>
+        <w:fldChar w:fldCharType="begin"/>
+      </w:r>
+      <w:r>
+        <w:rPr>
+          <w:rFonts w:hint="eastAsia" w:ascii="Calibri" w:hAnsi="Calibri" w:eastAsia="Calibri" w:cs="Calibri"/>
+          <w:sz w:val="24"/>
+          <w:szCs w:val="22"/>
+          <w:lang w:val="zh-CN" w:eastAsia="en-US" w:bidi="en-US"/>
+        </w:rPr>
+        <w:instrText xml:space="preserve"> HYPERLINK "http://dict.cn/strong.htm"</w:instrText>
+      </w:r>
+      <w:r>
+        <w:rPr>
+          <w:rFonts w:hint="eastAsia" w:ascii="Calibri" w:hAnsi="Calibri" w:eastAsia="Calibri" w:cs="Calibri"/>
+          <w:sz w:val="24"/>
+          <w:szCs w:val="22"/>
+          <w:lang w:val="zh-CN" w:eastAsia="en-US" w:bidi="en-US"/>
+        </w:rPr>
+        <w:fldChar w:fldCharType="separate"/>
+      </w:r>
+      <w:r>
+        <w:rPr>
+          <w:rFonts w:hint="eastAsia" w:ascii="Calibri" w:hAnsi="Calibri" w:eastAsia="Calibri" w:cs="Calibri"/>
+          <w:sz w:val="24"/>
+          <w:szCs w:val="22"/>
+          <w:lang w:val="zh-CN" w:eastAsia="en-US" w:bidi="en-US"/>
+        </w:rPr>
+        <w:t>strong</w:t>
+      </w:r>
+      <w:r>
+        <w:rPr>
+          <w:rFonts w:hint="eastAsia" w:ascii="Calibri" w:hAnsi="Calibri" w:eastAsia="Calibri" w:cs="Calibri"/>
+          <w:sz w:val="24"/>
+          <w:szCs w:val="22"/>
+          <w:lang w:val="zh-CN" w:eastAsia="en-US" w:bidi="en-US"/>
+        </w:rPr>
+        <w:fldChar w:fldCharType="end"/>
+      </w:r>
+      <w:r>
+        <w:rPr>
+          <w:rFonts w:hint="eastAsia" w:ascii="Calibri" w:hAnsi="Calibri" w:eastAsia="Calibri" w:cs="Calibri"/>
+          <w:sz w:val="24"/>
+          <w:szCs w:val="22"/>
+          <w:lang w:val="zh-CN" w:eastAsia="en-US" w:bidi="en-US"/>
+        </w:rPr>
+        <w:t xml:space="preserve"> [strɔŋ] a.强壮的</w:t>
+      </w:r>
+    </w:p>
+    <w:p>
+      <w:pPr>
+        <w:tabs>
+          <w:tab w:val="left" w:pos="1060"/>
+          <w:tab w:val="left" w:pos="2140"/>
+        </w:tabs>
+        <w:kinsoku w:val="0"/>
+        <w:autoSpaceDE w:val="0"/>
+        <w:autoSpaceDN w:val="0"/>
+        <w:spacing w:line="120" w:lineRule="auto"/>
+        <w:ind w:firstLine="240" w:firstLineChars="100"/>
+        <w:jc w:val="left"/>
+        <w:rPr>
+          <w:rFonts w:hint="eastAsia" w:ascii="Calibri" w:hAnsi="Calibri" w:eastAsia="Calibri" w:cs="Calibri"/>
+          <w:sz w:val="24"/>
+          <w:szCs w:val="22"/>
+          <w:lang w:val="zh-CN" w:eastAsia="en-US" w:bidi="en-US"/>
         </w:rPr>
       </w:pPr>
     </w:p>
@@ -575,10 +609,10 @@
         <w:spacing w:line="120" w:lineRule="auto"/>
         <w:jc w:val="left"/>
         <w:rPr>
-          <w:rFonts w:hint="eastAsia" w:asciiTheme="minorEastAsia" w:hAnsiTheme="minorEastAsia" w:eastAsiaTheme="minorEastAsia" w:cstheme="minorEastAsia"/>
-          <w:sz w:val="21"/>
-          <w:szCs w:val="21"/>
-          <w:lang w:val="zh-CN"/>
+          <w:rFonts w:hint="eastAsia" w:ascii="Calibri" w:hAnsi="Calibri" w:eastAsia="Calibri" w:cs="Calibri"/>
+          <w:sz w:val="24"/>
+          <w:szCs w:val="22"/>
+          <w:lang w:val="zh-CN" w:eastAsia="en-US" w:bidi="en-US"/>
         </w:rPr>
       </w:pPr>
     </w:p>
@@ -594,10 +628,10 @@
         <w:spacing w:line="120" w:lineRule="auto"/>
         <w:jc w:val="left"/>
         <w:rPr>
-          <w:rFonts w:hint="eastAsia" w:asciiTheme="minorEastAsia" w:hAnsiTheme="minorEastAsia" w:eastAsiaTheme="minorEastAsia" w:cstheme="minorEastAsia"/>
-          <w:sz w:val="21"/>
-          <w:szCs w:val="21"/>
-          <w:lang w:val="zh-CN"/>
+          <w:rFonts w:hint="eastAsia" w:ascii="Calibri" w:hAnsi="Calibri" w:eastAsia="Calibri" w:cs="Calibri"/>
+          <w:sz w:val="24"/>
+          <w:szCs w:val="22"/>
+          <w:lang w:val="zh-CN" w:eastAsia="en-US" w:bidi="en-US"/>
         </w:rPr>
       </w:pPr>
     </w:p>
@@ -613,12 +647,88 @@
         <w:spacing w:line="120" w:lineRule="auto"/>
         <w:jc w:val="left"/>
         <w:rPr>
-          <w:rFonts w:hint="eastAsia" w:asciiTheme="minorEastAsia" w:hAnsiTheme="minorEastAsia" w:eastAsiaTheme="minorEastAsia" w:cstheme="minorEastAsia"/>
-          <w:sz w:val="21"/>
-          <w:szCs w:val="21"/>
-          <w:lang w:val="zh-CN"/>
-        </w:rPr>
-      </w:pPr>
+          <w:rFonts w:hint="eastAsia" w:ascii="Calibri" w:hAnsi="Calibri" w:eastAsia="Calibri" w:cs="Calibri"/>
+          <w:sz w:val="24"/>
+          <w:szCs w:val="22"/>
+          <w:lang w:val="zh-CN" w:eastAsia="en-US" w:bidi="en-US"/>
+        </w:rPr>
+      </w:pPr>
+    </w:p>
+    <w:p>
+      <w:pPr>
+        <w:pStyle w:val="8"/>
+        <w:numPr>
+          <w:ilvl w:val="0"/>
+          <w:numId w:val="1"/>
+        </w:numPr>
+        <w:tabs>
+          <w:tab w:val="left" w:pos="356"/>
+          <w:tab w:val="left" w:pos="1173"/>
+        </w:tabs>
+        <w:spacing w:before="0" w:after="0" w:line="240" w:lineRule="auto"/>
+        <w:ind w:left="355" w:right="0" w:hanging="236"/>
+        <w:jc w:val="left"/>
+        <w:rPr>
+          <w:rFonts w:hint="eastAsia" w:ascii="Calibri" w:hAnsi="Calibri" w:eastAsia="Calibri" w:cs="Calibri"/>
+          <w:sz w:val="24"/>
+          <w:szCs w:val="22"/>
+          <w:lang w:val="zh-CN" w:eastAsia="en-US" w:bidi="en-US"/>
+        </w:rPr>
+      </w:pPr>
+      <w:r>
+        <w:rPr>
+          <w:rFonts w:hint="eastAsia" w:ascii="Calibri" w:hAnsi="Calibri" w:eastAsia="Calibri" w:cs="Calibri"/>
+          <w:sz w:val="24"/>
+          <w:szCs w:val="22"/>
+          <w:lang w:val="zh-CN" w:eastAsia="en-US" w:bidi="en-US"/>
+        </w:rPr>
+        <w:fldChar w:fldCharType="begin"/>
+      </w:r>
+      <w:r>
+        <w:rPr>
+          <w:rFonts w:hint="eastAsia" w:ascii="Calibri" w:hAnsi="Calibri" w:eastAsia="Calibri" w:cs="Calibri"/>
+          <w:sz w:val="24"/>
+          <w:szCs w:val="22"/>
+          <w:lang w:val="zh-CN" w:eastAsia="en-US" w:bidi="en-US"/>
+        </w:rPr>
+        <w:instrText xml:space="preserve"> HYPERLINK "http://dict.cn/swimmer.htm"</w:instrText>
+      </w:r>
+      <w:r>
+        <w:rPr>
+          <w:rFonts w:hint="eastAsia" w:ascii="Calibri" w:hAnsi="Calibri" w:eastAsia="Calibri" w:cs="Calibri"/>
+          <w:sz w:val="24"/>
+          <w:szCs w:val="22"/>
+          <w:lang w:val="zh-CN" w:eastAsia="en-US" w:bidi="en-US"/>
+        </w:rPr>
+        <w:fldChar w:fldCharType="separate"/>
+      </w:r>
+      <w:r>
+        <w:rPr>
+          <w:rFonts w:hint="eastAsia" w:ascii="Calibri" w:hAnsi="Calibri" w:eastAsia="Calibri" w:cs="Calibri"/>
+          <w:sz w:val="24"/>
+          <w:szCs w:val="22"/>
+          <w:lang w:val="zh-CN" w:eastAsia="en-US" w:bidi="en-US"/>
+        </w:rPr>
+        <w:t>swimmer</w:t>
+      </w:r>
+      <w:r>
+        <w:rPr>
+          <w:rFonts w:hint="eastAsia" w:ascii="Calibri" w:hAnsi="Calibri" w:eastAsia="Calibri" w:cs="Calibri"/>
+          <w:sz w:val="24"/>
+          <w:szCs w:val="22"/>
+          <w:lang w:val="zh-CN" w:eastAsia="en-US" w:bidi="en-US"/>
+        </w:rPr>
+        <w:fldChar w:fldCharType="end"/>
+      </w:r>
+      <w:r>
+        <w:rPr>
+          <w:rFonts w:hint="eastAsia" w:ascii="Calibri" w:hAnsi="Calibri" w:eastAsia="Calibri" w:cs="Calibri"/>
+          <w:sz w:val="24"/>
+          <w:szCs w:val="22"/>
+          <w:lang w:val="zh-CN" w:eastAsia="en-US" w:bidi="en-US"/>
+        </w:rPr>
+        <w:t>['swimə] n.游泳运动员</w:t>
+      </w:r>
     </w:p>
     <w:p>
       <w:pPr>
@@ -632,75 +742,12 @@
         <w:spacing w:line="120" w:lineRule="auto"/>
         <w:jc w:val="left"/>
         <w:rPr>
-          <w:rFonts w:hint="eastAsia" w:asciiTheme="minorEastAsia" w:hAnsiTheme="minorEastAsia" w:eastAsiaTheme="minorEastAsia" w:cstheme="minorEastAsia"/>
-          <w:sz w:val="21"/>
-          <w:szCs w:val="21"/>
-          <w:lang w:val="zh-CN"/>
-        </w:rPr>
-      </w:pPr>
-      <w:r>
-        <w:rPr>
-          <w:rFonts w:hint="eastAsia" w:asciiTheme="minorEastAsia" w:hAnsiTheme="minorEastAsia" w:eastAsiaTheme="minorEastAsia" w:cstheme="minorEastAsia"/>
-          <w:sz w:val="21"/>
-          <w:szCs w:val="21"/>
-          <w:lang w:val="zh-CN"/>
-        </w:rPr>
-        <w:t xml:space="preserve">3 </w:t>
-      </w:r>
-      <w:r>
-        <w:rPr>
-          <w:rFonts w:hint="eastAsia" w:asciiTheme="minorEastAsia" w:hAnsiTheme="minorEastAsia" w:eastAsiaTheme="minorEastAsia" w:cstheme="minorEastAsia"/>
-          <w:sz w:val="21"/>
-          <w:szCs w:val="21"/>
-          <w:lang w:val="zh-CN"/>
-        </w:rPr>
-        <w:fldChar w:fldCharType="begin"/>
-      </w:r>
-      <w:r>
-        <w:rPr>
-          <w:rFonts w:hint="eastAsia" w:asciiTheme="minorEastAsia" w:hAnsiTheme="minorEastAsia" w:eastAsiaTheme="minorEastAsia" w:cstheme="minorEastAsia"/>
-          <w:sz w:val="21"/>
-          <w:szCs w:val="21"/>
-          <w:lang w:val="zh-CN"/>
-        </w:rPr>
-        <w:instrText xml:space="preserve"> HYPERLINK "http://dict.cn/swimmer.htm"</w:instrText>
-      </w:r>
-      <w:r>
-        <w:rPr>
-          <w:rFonts w:hint="eastAsia" w:asciiTheme="minorEastAsia" w:hAnsiTheme="minorEastAsia" w:eastAsiaTheme="minorEastAsia" w:cstheme="minorEastAsia"/>
-          <w:sz w:val="21"/>
-          <w:szCs w:val="21"/>
-          <w:lang w:val="zh-CN"/>
-        </w:rPr>
-        <w:fldChar w:fldCharType="separate"/>
-      </w:r>
-      <w:r>
-        <w:rPr>
-          <w:rFonts w:hint="eastAsia" w:asciiTheme="minorEastAsia" w:hAnsiTheme="minorEastAsia" w:eastAsiaTheme="minorEastAsia" w:cstheme="minorEastAsia"/>
-          <w:sz w:val="21"/>
-          <w:szCs w:val="21"/>
-          <w:lang w:val="zh-CN"/>
-        </w:rPr>
-        <w:t>swimmer</w:t>
-      </w:r>
-      <w:r>
-        <w:rPr>
-          <w:rFonts w:hint="eastAsia" w:asciiTheme="minorEastAsia" w:hAnsiTheme="minorEastAsia" w:eastAsiaTheme="minorEastAsia" w:cstheme="minorEastAsia"/>
-          <w:sz w:val="21"/>
-          <w:szCs w:val="21"/>
-          <w:lang w:val="zh-CN"/>
-        </w:rPr>
-        <w:fldChar w:fldCharType="end"/>
-      </w:r>
-      <w:r>
-        <w:rPr>
-          <w:rFonts w:hint="eastAsia" w:asciiTheme="minorEastAsia" w:hAnsiTheme="minorEastAsia" w:eastAsiaTheme="minorEastAsia" w:cstheme="minorEastAsia"/>
-          <w:sz w:val="21"/>
-          <w:szCs w:val="21"/>
-          <w:lang w:val="zh-CN"/>
-        </w:rPr>
-        <w:t>['swimə] n.游泳运动员</w:t>
-      </w:r>
+          <w:rFonts w:hint="eastAsia" w:ascii="Calibri" w:hAnsi="Calibri" w:eastAsia="Calibri" w:cs="Calibri"/>
+          <w:sz w:val="24"/>
+          <w:szCs w:val="22"/>
+          <w:lang w:val="zh-CN" w:eastAsia="en-US" w:bidi="en-US"/>
+        </w:rPr>
+      </w:pPr>
     </w:p>
     <w:p>
       <w:pPr>
@@ -714,10 +761,10 @@
         <w:spacing w:line="120" w:lineRule="auto"/>
         <w:jc w:val="left"/>
         <w:rPr>
-          <w:rFonts w:hint="eastAsia" w:asciiTheme="minorEastAsia" w:hAnsiTheme="minorEastAsia" w:eastAsiaTheme="minorEastAsia" w:cstheme="minorEastAsia"/>
-          <w:sz w:val="21"/>
-          <w:szCs w:val="21"/>
-          <w:lang w:val="zh-CN"/>
+          <w:rFonts w:hint="eastAsia" w:ascii="Calibri" w:hAnsi="Calibri" w:eastAsia="Calibri" w:cs="Calibri"/>
+          <w:sz w:val="24"/>
+          <w:szCs w:val="22"/>
+          <w:lang w:val="zh-CN" w:eastAsia="en-US" w:bidi="en-US"/>
         </w:rPr>
       </w:pPr>
     </w:p>
@@ -733,12 +780,21 @@
         <w:spacing w:line="120" w:lineRule="auto"/>
         <w:jc w:val="left"/>
         <w:rPr>
-          <w:rFonts w:hint="eastAsia" w:asciiTheme="minorEastAsia" w:hAnsiTheme="minorEastAsia" w:eastAsiaTheme="minorEastAsia" w:cstheme="minorEastAsia"/>
-          <w:sz w:val="21"/>
-          <w:szCs w:val="21"/>
-          <w:lang w:val="zh-CN"/>
-        </w:rPr>
-      </w:pPr>
+          <w:rFonts w:hint="default" w:ascii="Calibri" w:hAnsi="Calibri" w:eastAsia="宋体" w:cs="Calibri"/>
+          <w:sz w:val="24"/>
+          <w:szCs w:val="22"/>
+          <w:lang w:val="en-US" w:eastAsia="zh-CN" w:bidi="en-US"/>
+        </w:rPr>
+      </w:pPr>
+      <w:r>
+        <w:rPr>
+          <w:rFonts w:hint="eastAsia" w:ascii="Calibri" w:hAnsi="Calibri" w:eastAsia="宋体" w:cs="Calibri"/>
+          <w:sz w:val="24"/>
+          <w:szCs w:val="22"/>
+          <w:lang w:val="en-US" w:eastAsia="zh-CN" w:bidi="en-US"/>
+        </w:rPr>
+        <w:t xml:space="preserve">  </w:t>
+      </w:r>
     </w:p>
     <w:p>
       <w:pPr>
@@ -749,15 +805,184 @@
         <w:kinsoku w:val="0"/>
         <w:autoSpaceDE w:val="0"/>
         <w:autoSpaceDN w:val="0"/>
-        <w:spacing w:line="120" w:lineRule="auto"/>
+        <w:spacing w:before="0" w:after="0" w:line="120" w:lineRule="auto"/>
+        <w:ind w:left="0" w:right="0" w:firstLine="240" w:firstLineChars="100"/>
         <w:jc w:val="left"/>
         <w:rPr>
-          <w:rFonts w:hint="eastAsia" w:asciiTheme="minorEastAsia" w:hAnsiTheme="minorEastAsia" w:eastAsiaTheme="minorEastAsia" w:cstheme="minorEastAsia"/>
-          <w:sz w:val="21"/>
-          <w:szCs w:val="21"/>
-          <w:lang w:val="zh-CN"/>
-        </w:rPr>
-      </w:pPr>
+          <w:rFonts w:hint="eastAsia" w:ascii="Calibri" w:hAnsi="Calibri" w:eastAsia="Calibri" w:cs="Calibri"/>
+          <w:sz w:val="24"/>
+          <w:szCs w:val="22"/>
+          <w:lang w:val="zh-CN" w:eastAsia="zh-CN" w:bidi="en-US"/>
+        </w:rPr>
+      </w:pPr>
+      <w:r>
+        <w:rPr>
+          <w:rFonts w:hint="eastAsia" w:ascii="Calibri" w:hAnsi="Calibri" w:eastAsia="Calibri" w:cs="Calibri"/>
+          <w:sz w:val="24"/>
+          <w:szCs w:val="22"/>
+          <w:lang w:val="zh-CN" w:eastAsia="zh-CN" w:bidi="en-US"/>
+        </w:rPr>
+        <w:fldChar w:fldCharType="begin"/>
+      </w:r>
+      <w:r>
+        <w:rPr>
+          <w:rFonts w:hint="eastAsia" w:ascii="Calibri" w:hAnsi="Calibri" w:eastAsia="Calibri" w:cs="Calibri"/>
+          <w:sz w:val="24"/>
+          <w:szCs w:val="22"/>
+          <w:lang w:val="zh-CN" w:eastAsia="zh-CN" w:bidi="en-US"/>
+        </w:rPr>
+        <w:instrText xml:space="preserve"> HYPERLINK "http://dict.cn/train.htm"</w:instrText>
+      </w:r>
+      <w:r>
+        <w:rPr>
+          <w:rFonts w:hint="eastAsia" w:ascii="Calibri" w:hAnsi="Calibri" w:eastAsia="Calibri" w:cs="Calibri"/>
+          <w:sz w:val="24"/>
+          <w:szCs w:val="22"/>
+          <w:lang w:val="zh-CN" w:eastAsia="zh-CN" w:bidi="en-US"/>
+        </w:rPr>
+        <w:fldChar w:fldCharType="separate"/>
+      </w:r>
+      <w:r>
+        <w:rPr>
+          <w:rFonts w:hint="eastAsia" w:ascii="Calibri" w:hAnsi="Calibri" w:eastAsia="Calibri" w:cs="Calibri"/>
+          <w:sz w:val="24"/>
+          <w:szCs w:val="22"/>
+          <w:lang w:val="zh-CN" w:eastAsia="zh-CN" w:bidi="en-US"/>
+        </w:rPr>
+        <w:t>train</w:t>
+      </w:r>
+      <w:r>
+        <w:rPr>
+          <w:rFonts w:hint="eastAsia" w:ascii="Calibri" w:hAnsi="Calibri" w:eastAsia="Calibri" w:cs="Calibri"/>
+          <w:sz w:val="24"/>
+          <w:szCs w:val="22"/>
+          <w:lang w:val="zh-CN" w:eastAsia="zh-CN" w:bidi="en-US"/>
+        </w:rPr>
+        <w:fldChar w:fldCharType="end"/>
+      </w:r>
+      <w:r>
+        <w:rPr>
+          <w:rFonts w:hint="eastAsia" w:ascii="Calibri" w:hAnsi="Calibri" w:eastAsia="Calibri" w:cs="Calibri"/>
+          <w:sz w:val="24"/>
+          <w:szCs w:val="22"/>
+          <w:lang w:val="zh-CN" w:eastAsia="zh-CN" w:bidi="en-US"/>
+        </w:rPr>
+        <w:t>[trein] v.训练</w:t>
+      </w:r>
+    </w:p>
+    <w:p>
+      <w:pPr>
+        <w:tabs>
+          <w:tab w:val="left" w:pos="1060"/>
+          <w:tab w:val="left" w:pos="2140"/>
+        </w:tabs>
+        <w:kinsoku w:val="0"/>
+        <w:autoSpaceDE w:val="0"/>
+        <w:autoSpaceDN w:val="0"/>
+        <w:spacing w:before="0" w:after="0" w:line="120" w:lineRule="auto"/>
+        <w:ind w:left="0" w:right="0" w:firstLine="240" w:firstLineChars="100"/>
+        <w:jc w:val="left"/>
+        <w:rPr>
+          <w:rFonts w:hint="eastAsia" w:ascii="Calibri" w:hAnsi="Calibri" w:eastAsia="Calibri" w:cs="Calibri"/>
+          <w:sz w:val="24"/>
+          <w:szCs w:val="22"/>
+          <w:lang w:val="zh-CN" w:eastAsia="zh-CN" w:bidi="en-US"/>
+        </w:rPr>
+      </w:pPr>
+    </w:p>
+    <w:p>
+      <w:pPr>
+        <w:tabs>
+          <w:tab w:val="left" w:pos="1060"/>
+          <w:tab w:val="left" w:pos="2140"/>
+        </w:tabs>
+        <w:kinsoku w:val="0"/>
+        <w:autoSpaceDE w:val="0"/>
+        <w:autoSpaceDN w:val="0"/>
+        <w:spacing w:before="0" w:after="0" w:line="120" w:lineRule="auto"/>
+        <w:ind w:left="0" w:right="0" w:firstLine="240" w:firstLineChars="100"/>
+        <w:jc w:val="left"/>
+        <w:rPr>
+          <w:rFonts w:hint="eastAsia" w:ascii="Calibri" w:hAnsi="Calibri" w:eastAsia="Calibri" w:cs="Calibri"/>
+          <w:sz w:val="24"/>
+          <w:szCs w:val="22"/>
+          <w:lang w:val="zh-CN" w:eastAsia="zh-CN" w:bidi="en-US"/>
+        </w:rPr>
+      </w:pPr>
+    </w:p>
+    <w:p>
+      <w:pPr>
+        <w:tabs>
+          <w:tab w:val="left" w:pos="1060"/>
+          <w:tab w:val="left" w:pos="2140"/>
+        </w:tabs>
+        <w:kinsoku w:val="0"/>
+        <w:autoSpaceDE w:val="0"/>
+        <w:autoSpaceDN w:val="0"/>
+        <w:spacing w:before="0" w:after="0" w:line="120" w:lineRule="auto"/>
+        <w:ind w:right="0" w:firstLine="240" w:firstLineChars="100"/>
+        <w:jc w:val="left"/>
+        <w:rPr>
+          <w:rFonts w:hint="default" w:ascii="Calibri" w:hAnsi="Calibri" w:eastAsia="Calibri" w:cs="Calibri"/>
+          <w:sz w:val="24"/>
+          <w:szCs w:val="22"/>
+          <w:lang w:val="en-US" w:eastAsia="zh-CN" w:bidi="en-US"/>
+        </w:rPr>
+      </w:pPr>
+      <w:r>
+        <w:rPr>
+          <w:rFonts w:hint="eastAsia" w:ascii="Calibri" w:hAnsi="Calibri" w:eastAsia="Calibri" w:cs="Calibri"/>
+          <w:sz w:val="24"/>
+          <w:szCs w:val="22"/>
+          <w:lang w:val="zh-CN" w:eastAsia="zh-CN" w:bidi="en-US"/>
+        </w:rPr>
+        <w:fldChar w:fldCharType="begin"/>
+      </w:r>
+      <w:r>
+        <w:rPr>
+          <w:rFonts w:hint="eastAsia" w:ascii="Calibri" w:hAnsi="Calibri" w:eastAsia="Calibri" w:cs="Calibri"/>
+          <w:sz w:val="24"/>
+          <w:szCs w:val="22"/>
+          <w:lang w:val="zh-CN" w:eastAsia="zh-CN" w:bidi="en-US"/>
+        </w:rPr>
+        <w:instrText xml:space="preserve"> HYPERLINK "http://dict.cn/train.htm"</w:instrText>
+      </w:r>
+      <w:r>
+        <w:rPr>
+          <w:rFonts w:hint="eastAsia" w:ascii="Calibri" w:hAnsi="Calibri" w:eastAsia="Calibri" w:cs="Calibri"/>
+          <w:sz w:val="24"/>
+          <w:szCs w:val="22"/>
+          <w:lang w:val="zh-CN" w:eastAsia="zh-CN" w:bidi="en-US"/>
+        </w:rPr>
+        <w:fldChar w:fldCharType="separate"/>
+      </w:r>
+      <w:r>
+        <w:rPr>
+          <w:rFonts w:hint="eastAsia" w:ascii="Calibri" w:hAnsi="Calibri" w:eastAsia="Calibri" w:cs="Calibri"/>
+          <w:sz w:val="24"/>
+          <w:szCs w:val="22"/>
+          <w:lang w:val="zh-CN" w:eastAsia="zh-CN" w:bidi="en-US"/>
+        </w:rPr>
+        <w:t>train</w:t>
+      </w:r>
+      <w:r>
+        <w:rPr>
+          <w:rFonts w:hint="eastAsia" w:ascii="Calibri" w:hAnsi="Calibri" w:eastAsia="Calibri" w:cs="Calibri"/>
+          <w:sz w:val="24"/>
+          <w:szCs w:val="22"/>
+          <w:lang w:val="zh-CN" w:eastAsia="zh-CN" w:bidi="en-US"/>
+        </w:rPr>
+        <w:fldChar w:fldCharType="end"/>
+      </w:r>
+      <w:r>
+        <w:rPr>
+          <w:rFonts w:hint="eastAsia" w:ascii="Calibri" w:hAnsi="Calibri" w:eastAsia="Calibri" w:cs="Calibri"/>
+          <w:sz w:val="24"/>
+          <w:szCs w:val="22"/>
+          <w:lang w:val="en-US" w:eastAsia="zh-CN" w:bidi="en-US"/>
+        </w:rPr>
+        <w:t xml:space="preserve">  sb sth</w:t>
+      </w:r>
     </w:p>
     <w:p>
       <w:pPr>
@@ -772,73 +997,12 @@
         <w:ind w:left="0" w:right="0"/>
         <w:jc w:val="left"/>
         <w:rPr>
-          <w:rFonts w:hint="eastAsia" w:ascii="宋体" w:hAnsi="宋体" w:eastAsia="宋体" w:cs="宋体"/>
-          <w:kern w:val="2"/>
-          <w:sz w:val="21"/>
-          <w:szCs w:val="21"/>
-          <w:lang w:val="zh-CN" w:eastAsia="zh-CN" w:bidi="ar-SA"/>
-        </w:rPr>
-      </w:pPr>
-      <w:r>
-        <w:rPr>
-          <w:rFonts w:hint="eastAsia" w:ascii="宋体" w:hAnsi="宋体" w:eastAsia="宋体" w:cs="宋体"/>
-          <w:kern w:val="2"/>
-          <w:sz w:val="21"/>
-          <w:szCs w:val="21"/>
-          <w:lang w:val="zh-CN" w:eastAsia="zh-CN" w:bidi="ar-SA"/>
-        </w:rPr>
-        <w:fldChar w:fldCharType="begin"/>
-      </w:r>
-      <w:r>
-        <w:rPr>
-          <w:rFonts w:hint="eastAsia" w:ascii="宋体" w:hAnsi="宋体" w:eastAsia="宋体" w:cs="宋体"/>
-          <w:kern w:val="2"/>
-          <w:sz w:val="21"/>
-          <w:szCs w:val="21"/>
-          <w:lang w:val="zh-CN" w:eastAsia="zh-CN" w:bidi="ar-SA"/>
-        </w:rPr>
-        <w:instrText xml:space="preserve"> HYPERLINK "http://dict.cn/train.htm"</w:instrText>
-      </w:r>
-      <w:r>
-        <w:rPr>
-          <w:rFonts w:hint="eastAsia" w:ascii="宋体" w:hAnsi="宋体" w:eastAsia="宋体" w:cs="宋体"/>
-          <w:kern w:val="2"/>
-          <w:sz w:val="21"/>
-          <w:szCs w:val="21"/>
-          <w:lang w:val="zh-CN" w:eastAsia="zh-CN" w:bidi="ar-SA"/>
-        </w:rPr>
-        <w:fldChar w:fldCharType="separate"/>
-      </w:r>
-      <w:r>
-        <w:rPr>
-          <w:rFonts w:hint="eastAsia" w:ascii="宋体" w:hAnsi="宋体" w:eastAsia="宋体" w:cs="宋体"/>
-          <w:kern w:val="2"/>
-          <w:sz w:val="21"/>
-          <w:szCs w:val="21"/>
-          <w:lang w:val="zh-CN" w:eastAsia="zh-CN" w:bidi="ar-SA"/>
-        </w:rPr>
-        <w:t>train</w:t>
-      </w:r>
-      <w:r>
-        <w:rPr>
-          <w:rFonts w:hint="eastAsia" w:ascii="宋体" w:hAnsi="宋体" w:eastAsia="宋体" w:cs="宋体"/>
-          <w:kern w:val="2"/>
-          <w:sz w:val="21"/>
-          <w:szCs w:val="21"/>
-          <w:lang w:val="zh-CN" w:eastAsia="zh-CN" w:bidi="ar-SA"/>
-        </w:rPr>
-        <w:fldChar w:fldCharType="end"/>
-      </w:r>
-      <w:r>
-        <w:rPr>
-          <w:rFonts w:hint="eastAsia" w:ascii="宋体" w:hAnsi="宋体" w:eastAsia="宋体" w:cs="宋体"/>
-          <w:kern w:val="2"/>
-          <w:sz w:val="21"/>
-          <w:szCs w:val="21"/>
-          <w:lang w:val="zh-CN" w:eastAsia="zh-CN" w:bidi="ar-SA"/>
-        </w:rPr>
-        <w:t>[trein] v.训练</w:t>
-      </w:r>
+          <w:rFonts w:hint="default" w:ascii="Calibri" w:hAnsi="Calibri" w:eastAsia="Calibri" w:cs="Calibri"/>
+          <w:sz w:val="24"/>
+          <w:szCs w:val="22"/>
+          <w:lang w:val="en-US" w:eastAsia="zh-CN" w:bidi="en-US"/>
+        </w:rPr>
+      </w:pPr>
     </w:p>
     <w:p>
       <w:pPr>
@@ -853,11 +1017,10 @@
         <w:ind w:left="0" w:right="0"/>
         <w:jc w:val="left"/>
         <w:rPr>
-          <w:rFonts w:hint="eastAsia" w:ascii="宋体" w:hAnsi="宋体" w:eastAsia="宋体" w:cs="宋体"/>
-          <w:kern w:val="2"/>
-          <w:sz w:val="21"/>
-          <w:szCs w:val="21"/>
-          <w:lang w:val="zh-CN" w:eastAsia="zh-CN" w:bidi="ar-SA"/>
+          <w:rFonts w:hint="eastAsia" w:ascii="Calibri" w:hAnsi="Calibri" w:eastAsia="Calibri" w:cs="Calibri"/>
+          <w:sz w:val="24"/>
+          <w:szCs w:val="22"/>
+          <w:lang w:val="zh-CN" w:eastAsia="zh-CN" w:bidi="en-US"/>
         </w:rPr>
       </w:pPr>
     </w:p>
@@ -874,73 +1037,12 @@
         <w:ind w:left="0" w:right="0"/>
         <w:jc w:val="left"/>
         <w:rPr>
-          <w:rFonts w:hint="default" w:ascii="宋体" w:hAnsi="宋体" w:eastAsia="宋体" w:cs="宋体"/>
-          <w:kern w:val="2"/>
-          <w:sz w:val="21"/>
-          <w:szCs w:val="21"/>
-          <w:lang w:val="en-US" w:eastAsia="zh-CN" w:bidi="ar-SA"/>
-        </w:rPr>
-      </w:pPr>
-      <w:r>
-        <w:rPr>
-          <w:rFonts w:hint="eastAsia" w:ascii="宋体" w:hAnsi="宋体" w:eastAsia="宋体" w:cs="宋体"/>
-          <w:kern w:val="2"/>
-          <w:sz w:val="21"/>
-          <w:szCs w:val="21"/>
-          <w:lang w:val="zh-CN" w:eastAsia="zh-CN" w:bidi="ar-SA"/>
-        </w:rPr>
-        <w:fldChar w:fldCharType="begin"/>
-      </w:r>
-      <w:r>
-        <w:rPr>
-          <w:rFonts w:hint="eastAsia" w:ascii="宋体" w:hAnsi="宋体" w:eastAsia="宋体" w:cs="宋体"/>
-          <w:kern w:val="2"/>
-          <w:sz w:val="21"/>
-          <w:szCs w:val="21"/>
-          <w:lang w:val="zh-CN" w:eastAsia="zh-CN" w:bidi="ar-SA"/>
-        </w:rPr>
-        <w:instrText xml:space="preserve"> HYPERLINK "http://dict.cn/train.htm"</w:instrText>
-      </w:r>
-      <w:r>
-        <w:rPr>
-          <w:rFonts w:hint="eastAsia" w:ascii="宋体" w:hAnsi="宋体" w:eastAsia="宋体" w:cs="宋体"/>
-          <w:kern w:val="2"/>
-          <w:sz w:val="21"/>
-          <w:szCs w:val="21"/>
-          <w:lang w:val="zh-CN" w:eastAsia="zh-CN" w:bidi="ar-SA"/>
-        </w:rPr>
-        <w:fldChar w:fldCharType="separate"/>
-      </w:r>
-      <w:r>
-        <w:rPr>
-          <w:rFonts w:hint="eastAsia" w:ascii="宋体" w:hAnsi="宋体" w:eastAsia="宋体" w:cs="宋体"/>
-          <w:kern w:val="2"/>
-          <w:sz w:val="21"/>
-          <w:szCs w:val="21"/>
-          <w:lang w:val="zh-CN" w:eastAsia="zh-CN" w:bidi="ar-SA"/>
-        </w:rPr>
-        <w:t>train</w:t>
-      </w:r>
-      <w:r>
-        <w:rPr>
-          <w:rFonts w:hint="eastAsia" w:ascii="宋体" w:hAnsi="宋体" w:eastAsia="宋体" w:cs="宋体"/>
-          <w:kern w:val="2"/>
-          <w:sz w:val="21"/>
-          <w:szCs w:val="21"/>
-          <w:lang w:val="zh-CN" w:eastAsia="zh-CN" w:bidi="ar-SA"/>
-        </w:rPr>
-        <w:fldChar w:fldCharType="end"/>
-      </w:r>
-      <w:r>
-        <w:rPr>
-          <w:rFonts w:hint="eastAsia" w:ascii="宋体" w:hAnsi="宋体" w:eastAsia="宋体" w:cs="宋体"/>
-          <w:kern w:val="2"/>
-          <w:sz w:val="21"/>
-          <w:szCs w:val="21"/>
-          <w:lang w:val="en-US" w:eastAsia="zh-CN" w:bidi="ar-SA"/>
-        </w:rPr>
-        <w:t xml:space="preserve">  sb sth</w:t>
-      </w:r>
+          <w:rFonts w:hint="eastAsia" w:ascii="Calibri" w:hAnsi="Calibri" w:eastAsia="Calibri" w:cs="Calibri"/>
+          <w:sz w:val="24"/>
+          <w:szCs w:val="22"/>
+          <w:lang w:val="zh-CN" w:eastAsia="zh-CN" w:bidi="en-US"/>
+        </w:rPr>
+      </w:pPr>
     </w:p>
     <w:p>
       <w:pPr>
@@ -952,130 +1054,66 @@
         <w:autoSpaceDE w:val="0"/>
         <w:autoSpaceDN w:val="0"/>
         <w:spacing w:before="0" w:after="0" w:line="120" w:lineRule="auto"/>
-        <w:ind w:left="0" w:right="0"/>
+        <w:ind w:left="0" w:right="0" w:firstLine="240" w:firstLineChars="100"/>
         <w:jc w:val="left"/>
         <w:rPr>
-          <w:rFonts w:hint="default" w:ascii="宋体" w:hAnsi="宋体" w:eastAsia="宋体" w:cs="宋体"/>
-          <w:kern w:val="2"/>
-          <w:sz w:val="21"/>
-          <w:szCs w:val="21"/>
-          <w:lang w:val="en-US" w:eastAsia="zh-CN" w:bidi="ar-SA"/>
-        </w:rPr>
-      </w:pPr>
-    </w:p>
-    <w:p>
-      <w:pPr>
-        <w:tabs>
-          <w:tab w:val="left" w:pos="1060"/>
-          <w:tab w:val="left" w:pos="2140"/>
-        </w:tabs>
-        <w:kinsoku w:val="0"/>
-        <w:autoSpaceDE w:val="0"/>
-        <w:autoSpaceDN w:val="0"/>
-        <w:spacing w:before="0" w:after="0" w:line="120" w:lineRule="auto"/>
-        <w:ind w:left="0" w:right="0"/>
-        <w:jc w:val="left"/>
-        <w:rPr>
-          <w:rFonts w:hint="eastAsia" w:ascii="宋体" w:hAnsi="宋体" w:eastAsia="宋体" w:cs="宋体"/>
-          <w:kern w:val="2"/>
-          <w:sz w:val="21"/>
-          <w:szCs w:val="21"/>
-          <w:lang w:val="zh-CN" w:eastAsia="zh-CN" w:bidi="ar-SA"/>
-        </w:rPr>
-      </w:pPr>
-    </w:p>
-    <w:p>
-      <w:pPr>
-        <w:tabs>
-          <w:tab w:val="left" w:pos="1060"/>
-          <w:tab w:val="left" w:pos="2140"/>
-        </w:tabs>
-        <w:kinsoku w:val="0"/>
-        <w:autoSpaceDE w:val="0"/>
-        <w:autoSpaceDN w:val="0"/>
-        <w:spacing w:before="0" w:after="0" w:line="120" w:lineRule="auto"/>
-        <w:ind w:left="0" w:right="0"/>
-        <w:jc w:val="left"/>
-        <w:rPr>
-          <w:rFonts w:hint="eastAsia" w:ascii="宋体" w:hAnsi="宋体" w:eastAsia="宋体" w:cs="宋体"/>
-          <w:kern w:val="2"/>
-          <w:sz w:val="21"/>
-          <w:szCs w:val="21"/>
-          <w:lang w:val="zh-CN" w:eastAsia="zh-CN" w:bidi="ar-SA"/>
-        </w:rPr>
-      </w:pPr>
-    </w:p>
-    <w:p>
-      <w:pPr>
-        <w:tabs>
-          <w:tab w:val="left" w:pos="1060"/>
-          <w:tab w:val="left" w:pos="2140"/>
-        </w:tabs>
-        <w:kinsoku w:val="0"/>
-        <w:autoSpaceDE w:val="0"/>
-        <w:autoSpaceDN w:val="0"/>
-        <w:spacing w:before="0" w:after="0" w:line="120" w:lineRule="auto"/>
-        <w:ind w:left="0" w:right="0"/>
-        <w:jc w:val="left"/>
-        <w:rPr>
-          <w:rFonts w:hint="eastAsia" w:ascii="宋体" w:hAnsi="宋体" w:eastAsia="宋体" w:cs="宋体"/>
-          <w:kern w:val="2"/>
-          <w:sz w:val="21"/>
-          <w:szCs w:val="21"/>
-          <w:lang w:val="zh-CN" w:eastAsia="zh-CN" w:bidi="ar-SA"/>
-        </w:rPr>
-      </w:pPr>
-      <w:r>
-        <w:rPr>
-          <w:rFonts w:hint="eastAsia" w:asciiTheme="minorEastAsia" w:hAnsiTheme="minorEastAsia" w:eastAsiaTheme="minorEastAsia" w:cstheme="minorEastAsia"/>
-          <w:sz w:val="21"/>
-          <w:szCs w:val="21"/>
-          <w:lang w:val="zh-CN"/>
+          <w:rFonts w:hint="eastAsia" w:ascii="Calibri" w:hAnsi="Calibri" w:eastAsia="Calibri" w:cs="Calibri"/>
+          <w:sz w:val="24"/>
+          <w:szCs w:val="24"/>
+          <w:lang w:val="zh-CN" w:eastAsia="zh-CN" w:bidi="en-US"/>
+        </w:rPr>
+      </w:pPr>
+      <w:r>
+        <w:rPr>
+          <w:rFonts w:hint="eastAsia" w:ascii="Calibri" w:hAnsi="Calibri" w:eastAsia="Calibri" w:cs="Calibri"/>
+          <w:sz w:val="24"/>
+          <w:szCs w:val="24"/>
+          <w:lang w:val="zh-CN" w:eastAsia="en-US" w:bidi="en-US"/>
         </w:rPr>
         <w:fldChar w:fldCharType="begin"/>
       </w:r>
       <w:r>
         <w:rPr>
-          <w:rFonts w:hint="eastAsia" w:asciiTheme="minorEastAsia" w:hAnsiTheme="minorEastAsia" w:eastAsiaTheme="minorEastAsia" w:cstheme="minorEastAsia"/>
-          <w:sz w:val="21"/>
-          <w:szCs w:val="21"/>
-          <w:lang w:val="zh-CN"/>
+          <w:rFonts w:hint="eastAsia" w:ascii="Calibri" w:hAnsi="Calibri" w:eastAsia="Calibri" w:cs="Calibri"/>
+          <w:sz w:val="24"/>
+          <w:szCs w:val="24"/>
+          <w:lang w:val="zh-CN" w:eastAsia="en-US" w:bidi="en-US"/>
         </w:rPr>
         <w:instrText xml:space="preserve"> HYPERLINK "http://dict.cn/anxiously.htm"</w:instrText>
       </w:r>
       <w:r>
         <w:rPr>
-          <w:rFonts w:hint="eastAsia" w:asciiTheme="minorEastAsia" w:hAnsiTheme="minorEastAsia" w:eastAsiaTheme="minorEastAsia" w:cstheme="minorEastAsia"/>
-          <w:sz w:val="21"/>
-          <w:szCs w:val="21"/>
-          <w:lang w:val="zh-CN"/>
+          <w:rFonts w:hint="eastAsia" w:ascii="Calibri" w:hAnsi="Calibri" w:eastAsia="Calibri" w:cs="Calibri"/>
+          <w:sz w:val="24"/>
+          <w:szCs w:val="24"/>
+          <w:lang w:val="zh-CN" w:eastAsia="en-US" w:bidi="en-US"/>
         </w:rPr>
         <w:fldChar w:fldCharType="separate"/>
       </w:r>
       <w:r>
         <w:rPr>
-          <w:rFonts w:hint="eastAsia" w:asciiTheme="minorEastAsia" w:hAnsiTheme="minorEastAsia" w:eastAsiaTheme="minorEastAsia" w:cstheme="minorEastAsia"/>
-          <w:sz w:val="21"/>
-          <w:szCs w:val="21"/>
-          <w:lang w:val="zh-CN"/>
+          <w:rFonts w:hint="eastAsia" w:ascii="Calibri" w:hAnsi="Calibri" w:eastAsia="Calibri" w:cs="Calibri"/>
+          <w:sz w:val="24"/>
+          <w:szCs w:val="24"/>
+          <w:lang w:val="zh-CN" w:eastAsia="en-US" w:bidi="en-US"/>
         </w:rPr>
         <w:t>anxiously</w:t>
       </w:r>
       <w:r>
         <w:rPr>
-          <w:rFonts w:hint="eastAsia" w:asciiTheme="minorEastAsia" w:hAnsiTheme="minorEastAsia" w:eastAsiaTheme="minorEastAsia" w:cstheme="minorEastAsia"/>
-          <w:sz w:val="21"/>
-          <w:szCs w:val="21"/>
-          <w:lang w:val="zh-CN"/>
+          <w:rFonts w:hint="eastAsia" w:ascii="Calibri" w:hAnsi="Calibri" w:eastAsia="Calibri" w:cs="Calibri"/>
+          <w:sz w:val="24"/>
+          <w:szCs w:val="24"/>
+          <w:lang w:val="zh-CN" w:eastAsia="en-US" w:bidi="en-US"/>
         </w:rPr>
         <w:fldChar w:fldCharType="end"/>
       </w:r>
       <w:r>
         <w:rPr>
-          <w:rFonts w:hint="eastAsia" w:asciiTheme="minorEastAsia" w:hAnsiTheme="minorEastAsia" w:eastAsiaTheme="minorEastAsia" w:cstheme="minorEastAsia"/>
-          <w:sz w:val="21"/>
-          <w:szCs w:val="21"/>
-          <w:lang w:val="zh-CN"/>
+          <w:rFonts w:hint="eastAsia" w:ascii="Calibri" w:hAnsi="Calibri" w:eastAsia="Calibri" w:cs="Calibri"/>
+          <w:sz w:val="24"/>
+          <w:szCs w:val="24"/>
+          <w:lang w:val="zh-CN" w:eastAsia="en-US" w:bidi="en-US"/>
         </w:rPr>
         <w:t>['æŋkʃəsli] ad.焦急地</w:t>
       </w:r>
@@ -1092,23 +1130,23 @@
         <w:spacing w:line="120" w:lineRule="auto"/>
         <w:jc w:val="left"/>
         <w:rPr>
-          <w:rFonts w:hint="eastAsia" w:asciiTheme="minorEastAsia" w:hAnsiTheme="minorEastAsia" w:eastAsiaTheme="minorEastAsia" w:cstheme="minorEastAsia"/>
-          <w:sz w:val="21"/>
-          <w:szCs w:val="21"/>
-          <w:lang w:val="zh-CN"/>
-        </w:rPr>
-      </w:pPr>
-    </w:p>
-    <w:p>
-      <w:pPr>
-        <w:pStyle w:val="3"/>
+          <w:rFonts w:hint="eastAsia" w:ascii="Calibri" w:hAnsi="Calibri" w:eastAsia="Calibri" w:cs="Calibri"/>
+          <w:sz w:val="24"/>
+          <w:szCs w:val="22"/>
+          <w:lang w:val="zh-CN" w:eastAsia="en-US" w:bidi="en-US"/>
+        </w:rPr>
+      </w:pPr>
+    </w:p>
+    <w:p>
+      <w:pPr>
+        <w:pStyle w:val="4"/>
         <w:spacing w:before="12" w:line="254" w:lineRule="auto"/>
         <w:ind w:left="600" w:right="7406"/>
       </w:pPr>
     </w:p>
     <w:p>
       <w:pPr>
-        <w:pStyle w:val="3"/>
+        <w:pStyle w:val="4"/>
         <w:spacing w:before="10"/>
         <w:rPr>
           <w:sz w:val="19"/>
@@ -1165,7 +1203,7 @@
     </w:p>
     <w:p>
       <w:pPr>
-        <w:pStyle w:val="3"/>
+        <w:pStyle w:val="4"/>
         <w:spacing w:before="7"/>
         <w:rPr>
           <w:rFonts w:ascii="宋体"/>
@@ -1174,7 +1212,7 @@
     </w:p>
     <w:p>
       <w:pPr>
-        <w:pStyle w:val="3"/>
+        <w:pStyle w:val="4"/>
         <w:ind w:left="120"/>
         <w:rPr>
           <w:rFonts w:hint="eastAsia" w:ascii="宋体" w:eastAsia="宋体"/>
@@ -1189,7 +1227,7 @@
     </w:p>
     <w:p>
       <w:pPr>
-        <w:pStyle w:val="7"/>
+        <w:pStyle w:val="8"/>
         <w:numPr>
           <w:ilvl w:val="0"/>
           <w:numId w:val="2"/>
@@ -1224,38 +1262,13 @@
         </w:rPr>
         <w:t>tomorrow.</w:t>
       </w:r>
-    </w:p>
-    <w:p>
-      <w:pPr>
-        <w:pStyle w:val="7"/>
-        <w:numPr>
-          <w:numId w:val="0"/>
-        </w:numPr>
-        <w:tabs>
-          <w:tab w:val="left" w:pos="304"/>
-        </w:tabs>
-        <w:spacing w:before="11" w:after="0" w:line="240" w:lineRule="auto"/>
-        <w:ind w:left="119" w:leftChars="0" w:right="0" w:rightChars="0"/>
-        <w:jc w:val="left"/>
-        <w:rPr>
-          <w:rFonts w:hint="default" w:eastAsia="宋体"/>
-          <w:sz w:val="24"/>
-          <w:lang w:val="en-US" w:eastAsia="zh-CN"/>
-        </w:rPr>
-      </w:pPr>
-      <w:r>
-        <w:rPr>
-          <w:rFonts w:hint="eastAsia" w:eastAsia="宋体"/>
-          <w:spacing w:val="-3"/>
-          <w:sz w:val="24"/>
-          <w:lang w:val="en-US" w:eastAsia="zh-CN"/>
-        </w:rPr>
-        <w:t>Set out 出发 setoff 出发</w:t>
-      </w:r>
-    </w:p>
-    <w:p>
-      <w:pPr>
-        <w:pStyle w:val="7"/>
+      <w:r>
+        <w:commentReference w:id="1"/>
+      </w:r>
+    </w:p>
+    <w:p>
+      <w:pPr>
+        <w:pStyle w:val="8"/>
         <w:numPr>
           <w:ilvl w:val="0"/>
           <w:numId w:val="2"/>
@@ -1323,6 +1336,7 @@
         </w:rPr>
         <w:t xml:space="preserve"> </w:t>
       </w:r>
+      <w:commentRangeStart w:id="2"/>
       <w:r>
         <w:rPr>
           <w:color w:val="0000FF"/>
@@ -1345,6 +1359,10 @@
         </w:rPr>
         <w:t>out</w:t>
       </w:r>
+      <w:commentRangeEnd w:id="2"/>
+      <w:r>
+        <w:commentReference w:id="2"/>
+      </w:r>
       <w:r>
         <w:rPr>
           <w:color w:val="0000FF"/>
@@ -1482,8 +1500,9 @@
     </w:p>
     <w:p>
       <w:pPr>
-        <w:pStyle w:val="7"/>
+        <w:pStyle w:val="8"/>
         <w:numPr>
+          <w:ilvl w:val="0"/>
           <w:numId w:val="0"/>
         </w:numPr>
         <w:tabs>
@@ -1492,25 +1511,42 @@
         <w:spacing w:before="20" w:after="0" w:line="254" w:lineRule="auto"/>
         <w:ind w:left="120" w:leftChars="0" w:right="996" w:rightChars="0"/>
         <w:jc w:val="left"/>
-        <w:rPr>
-          <w:rFonts w:hint="default" w:eastAsia="宋体"/>
-          <w:sz w:val="24"/>
-          <w:lang w:val="en-US" w:eastAsia="zh-CN"/>
-        </w:rPr>
-      </w:pPr>
-      <w:r>
-        <w:rPr>
-          <w:rFonts w:hint="eastAsia" w:eastAsia="宋体"/>
-          <w:sz w:val="24"/>
-          <w:lang w:val="en-US" w:eastAsia="zh-CN"/>
-        </w:rPr>
-        <w:t>确定要去做某事</w:t>
-      </w:r>
-    </w:p>
-    <w:p>
-      <w:pPr>
-        <w:pStyle w:val="7"/>
+      </w:pPr>
+      <w:r>
+        <w:t xml:space="preserve"> many people feel that she</w:t>
+      </w:r>
+      <w:r>
+        <w:rPr>
+          <w:color w:val="0000FF"/>
+        </w:rPr>
+        <w:t xml:space="preserve"> </w:t>
+      </w:r>
+      <w:commentRangeStart w:id="3"/>
+      <w:r>
+        <w:rPr>
+          <w:color w:val="0000FF"/>
+        </w:rPr>
+        <w:t>is sure to</w:t>
+      </w:r>
+      <w:commentRangeEnd w:id="3"/>
+      <w:r>
+        <w:commentReference w:id="3"/>
+      </w:r>
+      <w:r>
+        <w:rPr>
+          <w:color w:val="0000FF"/>
+        </w:rPr>
+        <w:t xml:space="preserve"> </w:t>
+      </w:r>
+      <w:r>
+        <w:t xml:space="preserve">succeed. </w:t>
+      </w:r>
+    </w:p>
+    <w:p>
+      <w:pPr>
+        <w:pStyle w:val="8"/>
         <w:numPr>
+          <w:ilvl w:val="0"/>
           <w:numId w:val="0"/>
         </w:numPr>
         <w:tabs>
@@ -1520,23 +1556,12 @@
         <w:ind w:left="120" w:leftChars="0" w:right="996" w:rightChars="0"/>
         <w:jc w:val="left"/>
       </w:pPr>
-      <w:r>
-        <w:t xml:space="preserve"> many people feel that she</w:t>
-      </w:r>
-      <w:r>
-        <w:rPr>
-          <w:color w:val="0000FF"/>
-        </w:rPr>
-        <w:t xml:space="preserve"> is sure to </w:t>
-      </w:r>
-      <w:r>
-        <w:t xml:space="preserve">succeed. </w:t>
-      </w:r>
-    </w:p>
-    <w:p>
-      <w:pPr>
-        <w:pStyle w:val="7"/>
+    </w:p>
+    <w:p>
+      <w:pPr>
+        <w:pStyle w:val="8"/>
         <w:numPr>
+          <w:ilvl w:val="0"/>
           <w:numId w:val="0"/>
         </w:numPr>
         <w:tabs>
@@ -1545,20 +1570,6 @@
         <w:spacing w:before="20" w:after="0" w:line="254" w:lineRule="auto"/>
         <w:ind w:left="120" w:leftChars="0" w:right="996" w:rightChars="0"/>
         <w:jc w:val="left"/>
-      </w:pPr>
-    </w:p>
-    <w:p>
-      <w:pPr>
-        <w:pStyle w:val="7"/>
-        <w:numPr>
-          <w:numId w:val="0"/>
-        </w:numPr>
-        <w:tabs>
-          <w:tab w:val="left" w:pos="304"/>
-        </w:tabs>
-        <w:spacing w:before="20" w:after="0" w:line="254" w:lineRule="auto"/>
-        <w:ind w:left="120" w:leftChars="0" w:right="996" w:rightChars="0"/>
-        <w:jc w:val="left"/>
         <w:rPr>
           <w:sz w:val="24"/>
         </w:rPr>
@@ -1585,7 +1596,7 @@
     </w:p>
     <w:p>
       <w:pPr>
-        <w:pStyle w:val="3"/>
+        <w:pStyle w:val="4"/>
         <w:spacing w:before="2"/>
         <w:rPr>
           <w:sz w:val="25"/>
@@ -1594,7 +1605,7 @@
     </w:p>
     <w:p>
       <w:pPr>
-        <w:pStyle w:val="3"/>
+        <w:pStyle w:val="4"/>
         <w:spacing w:before="1"/>
         <w:ind w:left="120"/>
         <w:rPr>
@@ -1612,7 +1623,7 @@
     </w:p>
     <w:p>
       <w:pPr>
-        <w:pStyle w:val="3"/>
+        <w:pStyle w:val="4"/>
         <w:spacing w:before="1"/>
         <w:ind w:left="120"/>
         <w:rPr>
@@ -1631,49 +1642,7 @@
     </w:p>
     <w:p>
       <w:pPr>
-        <w:pStyle w:val="3"/>
-        <w:spacing w:before="2"/>
-        <w:rPr>
-          <w:rFonts w:hint="eastAsia" w:ascii="宋体" w:eastAsia="宋体"/>
-          <w:color w:val="0000FF"/>
-          <w:sz w:val="25"/>
-          <w:lang w:val="en-US" w:eastAsia="zh-CN"/>
-        </w:rPr>
-      </w:pPr>
-      <w:r>
-        <w:rPr>
-          <w:rFonts w:hint="eastAsia" w:ascii="宋体" w:eastAsia="宋体"/>
-          <w:color w:val="0000FF"/>
-          <w:sz w:val="25"/>
-          <w:lang w:val="en-US" w:eastAsia="zh-CN"/>
-        </w:rPr>
-        <w:t>as相当于when或者while</w:t>
-      </w:r>
-    </w:p>
-    <w:p>
-      <w:pPr>
-        <w:pStyle w:val="3"/>
-        <w:spacing w:before="2"/>
-        <w:rPr>
-          <w:rFonts w:hint="default" w:ascii="宋体" w:eastAsia="宋体"/>
-          <w:color w:val="0000FF"/>
-          <w:sz w:val="25"/>
-          <w:lang w:val="en-US" w:eastAsia="zh-CN"/>
-        </w:rPr>
-      </w:pPr>
-      <w:r>
-        <w:rPr>
-          <w:rFonts w:hint="eastAsia" w:ascii="宋体" w:eastAsia="宋体"/>
-          <w:color w:val="0000FF"/>
-          <w:sz w:val="25"/>
-          <w:lang w:val="en-US" w:eastAsia="zh-CN"/>
-        </w:rPr>
-        <w:t>时间状语从句一般现在时表示将来</w:t>
-      </w:r>
-    </w:p>
-    <w:p>
-      <w:pPr>
-        <w:pStyle w:val="7"/>
+        <w:pStyle w:val="8"/>
         <w:numPr>
           <w:ilvl w:val="0"/>
           <w:numId w:val="3"/>
@@ -1714,10 +1683,13 @@
         </w:rPr>
         <w:t>she swims the long distance to England.</w:t>
       </w:r>
-    </w:p>
-    <w:p>
-      <w:pPr>
-        <w:pStyle w:val="3"/>
+      <w:r>
+        <w:commentReference w:id="4"/>
+      </w:r>
+    </w:p>
+    <w:p>
+      <w:pPr>
+        <w:pStyle w:val="4"/>
         <w:spacing w:before="10"/>
         <w:rPr>
           <w:sz w:val="25"/>
@@ -1726,7 +1698,7 @@
     </w:p>
     <w:p>
       <w:pPr>
-        <w:pStyle w:val="3"/>
+        <w:pStyle w:val="4"/>
         <w:tabs>
           <w:tab w:val="left" w:pos="2889"/>
           <w:tab w:val="left" w:pos="4029"/>
@@ -1843,7 +1815,7 @@
     </w:p>
     <w:p>
       <w:pPr>
-        <w:pStyle w:val="7"/>
+        <w:pStyle w:val="8"/>
         <w:numPr>
           <w:ilvl w:val="0"/>
           <w:numId w:val="3"/>
@@ -1906,7 +1878,7 @@
     </w:p>
     <w:p>
       <w:pPr>
-        <w:pStyle w:val="7"/>
+        <w:pStyle w:val="8"/>
         <w:numPr>
           <w:ilvl w:val="0"/>
           <w:numId w:val="4"/>
@@ -1970,7 +1942,7 @@
     </w:p>
     <w:p>
       <w:pPr>
-        <w:pStyle w:val="3"/>
+        <w:pStyle w:val="4"/>
         <w:spacing w:before="157" w:line="487" w:lineRule="auto"/>
         <w:ind w:left="600" w:right="4098" w:hanging="480"/>
         <w:rPr>
@@ -1998,7 +1970,7 @@
     </w:p>
     <w:p>
       <w:pPr>
-        <w:pStyle w:val="3"/>
+        <w:pStyle w:val="4"/>
         <w:spacing w:before="157" w:line="487" w:lineRule="auto"/>
         <w:ind w:right="4098"/>
         <w:rPr>
@@ -2060,7 +2032,7 @@
     </w:p>
     <w:p>
       <w:pPr>
-        <w:pStyle w:val="3"/>
+        <w:pStyle w:val="4"/>
         <w:spacing w:before="157" w:line="487" w:lineRule="auto"/>
         <w:ind w:left="600" w:right="4098" w:hanging="480"/>
         <w:rPr>
@@ -2071,7 +2043,7 @@
     </w:p>
     <w:p>
       <w:pPr>
-        <w:pStyle w:val="3"/>
+        <w:pStyle w:val="4"/>
         <w:spacing w:line="307" w:lineRule="exact"/>
         <w:ind w:left="120"/>
         <w:rPr>
@@ -2087,7 +2059,7 @@
     </w:p>
     <w:p>
       <w:pPr>
-        <w:pStyle w:val="3"/>
+        <w:pStyle w:val="4"/>
         <w:spacing w:before="11"/>
         <w:ind w:left="120"/>
       </w:pPr>
@@ -2097,7 +2069,7 @@
     </w:p>
     <w:p>
       <w:pPr>
-        <w:pStyle w:val="3"/>
+        <w:pStyle w:val="4"/>
         <w:spacing w:before="19" w:line="254" w:lineRule="auto"/>
         <w:ind w:left="120" w:right="177"/>
       </w:pPr>
@@ -2125,7 +2097,7 @@
     </w:p>
     <w:p>
       <w:pPr>
-        <w:pStyle w:val="3"/>
+        <w:pStyle w:val="4"/>
         <w:spacing w:before="10"/>
         <w:rPr>
           <w:rFonts w:hint="default" w:eastAsia="宋体"/>
@@ -2150,7 +2122,7 @@
     </w:p>
     <w:p>
       <w:pPr>
-        <w:pStyle w:val="7"/>
+        <w:pStyle w:val="8"/>
         <w:numPr>
           <w:ilvl w:val="0"/>
           <w:numId w:val="4"/>
@@ -2200,7 +2172,7 @@
     </w:p>
     <w:p>
       <w:pPr>
-        <w:pStyle w:val="3"/>
+        <w:pStyle w:val="4"/>
         <w:spacing w:before="3"/>
         <w:rPr>
           <w:sz w:val="25"/>
@@ -2209,7 +2181,7 @@
     </w:p>
     <w:p>
       <w:pPr>
-        <w:pStyle w:val="3"/>
+        <w:pStyle w:val="4"/>
         <w:ind w:left="120"/>
         <w:rPr>
           <w:rFonts w:hint="eastAsia" w:ascii="宋体" w:eastAsia="宋体"/>
@@ -2224,7 +2196,7 @@
     </w:p>
     <w:p>
       <w:pPr>
-        <w:pStyle w:val="3"/>
+        <w:pStyle w:val="4"/>
         <w:spacing w:before="7"/>
         <w:rPr>
           <w:rFonts w:ascii="宋体"/>
@@ -2258,7 +2230,7 @@
                     </pic:cNvPicPr>
                   </pic:nvPicPr>
                   <pic:blipFill>
-                    <a:blip r:embed="rId4" cstate="print"/>
+                    <a:blip r:embed="rId6" cstate="print"/>
                     <a:stretch>
                       <a:fillRect/>
                     </a:stretch>
@@ -2293,7 +2265,7 @@
     </w:p>
     <w:p>
       <w:pPr>
-        <w:pStyle w:val="3"/>
+        <w:pStyle w:val="4"/>
         <w:spacing w:line="234" w:lineRule="exact"/>
         <w:ind w:left="120"/>
         <w:rPr>
@@ -2309,7 +2281,7 @@
     </w:p>
     <w:p>
       <w:pPr>
-        <w:pStyle w:val="3"/>
+        <w:pStyle w:val="4"/>
         <w:spacing w:before="2"/>
         <w:rPr>
           <w:rFonts w:ascii="宋体"/>
@@ -2319,7 +2291,7 @@
     </w:p>
     <w:p>
       <w:pPr>
-        <w:pStyle w:val="3"/>
+        <w:pStyle w:val="4"/>
         <w:tabs>
           <w:tab w:val="left" w:pos="2128"/>
           <w:tab w:val="left" w:pos="2764"/>
@@ -2357,7 +2329,7 @@
                     </pic:cNvPicPr>
                   </pic:nvPicPr>
                   <pic:blipFill>
-                    <a:blip r:embed="rId5" cstate="print"/>
+                    <a:blip r:embed="rId7" cstate="print"/>
                     <a:stretch>
                       <a:fillRect/>
                     </a:stretch>
@@ -2472,7 +2444,7 @@
     </w:p>
     <w:p>
       <w:pPr>
-        <w:pStyle w:val="3"/>
+        <w:pStyle w:val="4"/>
         <w:spacing w:line="271" w:lineRule="exact"/>
         <w:ind w:left="120"/>
       </w:pPr>
@@ -2491,7 +2463,7 @@
     </w:p>
     <w:p>
       <w:pPr>
-        <w:pStyle w:val="3"/>
+        <w:pStyle w:val="4"/>
         <w:spacing w:before="1"/>
         <w:rPr>
           <w:sz w:val="27"/>
@@ -2500,7 +2472,7 @@
     </w:p>
     <w:p>
       <w:pPr>
-        <w:pStyle w:val="3"/>
+        <w:pStyle w:val="4"/>
         <w:ind w:left="120"/>
       </w:pPr>
       <w:r>
@@ -2518,7 +2490,7 @@
     </w:p>
     <w:p>
       <w:pPr>
-        <w:pStyle w:val="3"/>
+        <w:pStyle w:val="4"/>
         <w:spacing w:before="7"/>
         <w:rPr>
           <w:sz w:val="26"/>
@@ -2527,7 +2499,7 @@
     </w:p>
     <w:p>
       <w:pPr>
-        <w:pStyle w:val="3"/>
+        <w:pStyle w:val="4"/>
         <w:ind w:left="120"/>
         <w:rPr>
           <w:rFonts w:hint="eastAsia" w:ascii="宋体" w:eastAsia="宋体"/>
@@ -2542,7 +2514,7 @@
     </w:p>
     <w:p>
       <w:pPr>
-        <w:pStyle w:val="3"/>
+        <w:pStyle w:val="4"/>
         <w:tabs>
           <w:tab w:val="left" w:pos="2911"/>
         </w:tabs>
@@ -2611,7 +2583,7 @@
     </w:p>
     <w:p>
       <w:pPr>
-        <w:pStyle w:val="3"/>
+        <w:pStyle w:val="4"/>
         <w:rPr>
           <w:sz w:val="26"/>
         </w:rPr>
@@ -2619,7 +2591,7 @@
     </w:p>
     <w:p>
       <w:pPr>
-        <w:pStyle w:val="3"/>
+        <w:pStyle w:val="4"/>
         <w:spacing w:before="8"/>
         <w:rPr>
           <w:sz w:val="26"/>
@@ -2628,7 +2600,7 @@
     </w:p>
     <w:p>
       <w:pPr>
-        <w:pStyle w:val="3"/>
+        <w:pStyle w:val="4"/>
         <w:tabs>
           <w:tab w:val="left" w:pos="2769"/>
         </w:tabs>
@@ -2677,7 +2649,7 @@
     </w:p>
     <w:p>
       <w:pPr>
-        <w:pStyle w:val="3"/>
+        <w:pStyle w:val="4"/>
         <w:spacing w:before="7"/>
         <w:rPr>
           <w:sz w:val="26"/>
@@ -2686,7 +2658,7 @@
     </w:p>
     <w:p>
       <w:pPr>
-        <w:pStyle w:val="3"/>
+        <w:pStyle w:val="4"/>
         <w:spacing w:before="7"/>
         <w:rPr>
           <w:sz w:val="26"/>
@@ -2695,7 +2667,7 @@
     </w:p>
     <w:p>
       <w:pPr>
-        <w:pStyle w:val="3"/>
+        <w:pStyle w:val="4"/>
         <w:ind w:left="120"/>
         <w:rPr>
           <w:rFonts w:hint="eastAsia" w:ascii="宋体" w:eastAsia="宋体"/>
@@ -2710,7 +2682,7 @@
     </w:p>
     <w:p>
       <w:pPr>
-        <w:pStyle w:val="3"/>
+        <w:pStyle w:val="4"/>
         <w:tabs>
           <w:tab w:val="left" w:pos="3002"/>
         </w:tabs>
@@ -2765,7 +2737,7 @@
     </w:p>
     <w:p>
       <w:pPr>
-        <w:pStyle w:val="3"/>
+        <w:pStyle w:val="4"/>
         <w:spacing w:before="13"/>
         <w:ind w:left="4440"/>
         <w:rPr>
@@ -2773,12 +2745,7 @@
         </w:rPr>
       </w:pPr>
       <w:r>
-        <w:t>wh</w:t>
-      </w:r>
-      <w:bookmarkStart w:id="0" w:name="_GoBack"/>
-      <w:bookmarkEnd w:id="0"/>
-      <w:r>
-        <w:t xml:space="preserve">o / whom / that / </w:t>
+        <w:t xml:space="preserve">who / whom / that / </w:t>
       </w:r>
       <w:r>
         <w:rPr>
@@ -2789,7 +2756,7 @@
     </w:p>
     <w:p>
       <w:pPr>
-        <w:pStyle w:val="3"/>
+        <w:pStyle w:val="4"/>
         <w:spacing w:before="2"/>
         <w:rPr>
           <w:rFonts w:ascii="宋体"/>
@@ -2799,7 +2766,7 @@
     </w:p>
     <w:p>
       <w:pPr>
-        <w:pStyle w:val="3"/>
+        <w:pStyle w:val="4"/>
         <w:tabs>
           <w:tab w:val="left" w:pos="2380"/>
           <w:tab w:val="left" w:pos="5114"/>
@@ -2860,7 +2827,7 @@
     </w:p>
     <w:p>
       <w:pPr>
-        <w:pStyle w:val="3"/>
+        <w:pStyle w:val="4"/>
         <w:spacing w:before="19"/>
         <w:ind w:left="3239" w:right="2916"/>
         <w:jc w:val="center"/>
@@ -2871,7 +2838,7 @@
     </w:p>
     <w:p>
       <w:pPr>
-        <w:pStyle w:val="3"/>
+        <w:pStyle w:val="4"/>
         <w:spacing w:before="2"/>
         <w:rPr>
           <w:sz w:val="27"/>
@@ -2880,7 +2847,7 @@
     </w:p>
     <w:p>
       <w:pPr>
-        <w:pStyle w:val="3"/>
+        <w:pStyle w:val="4"/>
         <w:spacing w:line="254" w:lineRule="auto"/>
         <w:ind w:left="120" w:right="177"/>
       </w:pPr>
@@ -2908,7 +2875,7 @@
     </w:p>
     <w:p>
       <w:pPr>
-        <w:pStyle w:val="3"/>
+        <w:pStyle w:val="4"/>
         <w:spacing w:before="49" w:line="624" w:lineRule="exact"/>
         <w:ind w:left="120" w:right="6285"/>
         <w:rPr>
@@ -2942,7 +2909,7 @@
                     </pic:cNvPicPr>
                   </pic:nvPicPr>
                   <pic:blipFill>
-                    <a:blip r:embed="rId5" cstate="print"/>
+                    <a:blip r:embed="rId7" cstate="print"/>
                     <a:stretch>
                       <a:fillRect/>
                     </a:stretch>
@@ -2982,7 +2949,7 @@
     </w:p>
     <w:p>
       <w:pPr>
-        <w:pStyle w:val="3"/>
+        <w:pStyle w:val="4"/>
         <w:spacing w:line="255" w:lineRule="exact"/>
         <w:ind w:left="240"/>
         <w:rPr>
@@ -2998,7 +2965,7 @@
     </w:p>
     <w:p>
       <w:pPr>
-        <w:pStyle w:val="3"/>
+        <w:pStyle w:val="4"/>
         <w:spacing w:before="4" w:line="242" w:lineRule="auto"/>
         <w:ind w:left="240" w:right="7125"/>
         <w:rPr>
@@ -3015,7 +2982,7 @@
     </w:p>
     <w:p>
       <w:pPr>
-        <w:pStyle w:val="3"/>
+        <w:pStyle w:val="4"/>
         <w:spacing w:before="3" w:line="487" w:lineRule="auto"/>
         <w:ind w:left="120" w:right="6525" w:firstLine="120"/>
         <w:rPr>
@@ -3050,7 +3017,7 @@
     </w:p>
     <w:p>
       <w:pPr>
-        <w:pStyle w:val="3"/>
+        <w:pStyle w:val="4"/>
         <w:spacing w:before="4"/>
         <w:ind w:left="120"/>
       </w:pPr>
@@ -3066,7 +3033,7 @@
     </w:p>
     <w:p>
       <w:pPr>
-        <w:pStyle w:val="3"/>
+        <w:pStyle w:val="4"/>
         <w:spacing w:before="6"/>
         <w:rPr>
           <w:sz w:val="20"/>
@@ -3075,7 +3042,7 @@
     </w:p>
     <w:p>
       <w:pPr>
-        <w:pStyle w:val="3"/>
+        <w:pStyle w:val="4"/>
         <w:spacing w:before="67"/>
         <w:ind w:left="120"/>
         <w:rPr>
@@ -3091,7 +3058,7 @@
     </w:p>
     <w:p>
       <w:pPr>
-        <w:pStyle w:val="3"/>
+        <w:pStyle w:val="4"/>
         <w:spacing w:before="11" w:line="254" w:lineRule="auto"/>
         <w:ind w:left="120" w:right="177"/>
       </w:pPr>
@@ -3119,7 +3086,7 @@
     </w:p>
     <w:p>
       <w:pPr>
-        <w:pStyle w:val="3"/>
+        <w:pStyle w:val="4"/>
         <w:spacing w:before="3"/>
         <w:rPr>
           <w:sz w:val="25"/>
@@ -3128,7 +3095,7 @@
     </w:p>
     <w:p>
       <w:pPr>
-        <w:pStyle w:val="3"/>
+        <w:pStyle w:val="4"/>
         <w:ind w:left="120"/>
         <w:rPr>
           <w:rFonts w:hint="eastAsia" w:ascii="宋体" w:eastAsia="宋体"/>
@@ -3143,7 +3110,7 @@
     </w:p>
     <w:p>
       <w:pPr>
-        <w:pStyle w:val="3"/>
+        <w:pStyle w:val="4"/>
         <w:spacing w:before="11"/>
         <w:ind w:left="120"/>
       </w:pPr>
@@ -3153,7 +3120,7 @@
     </w:p>
     <w:p>
       <w:pPr>
-        <w:pStyle w:val="3"/>
+        <w:pStyle w:val="4"/>
         <w:spacing w:before="1"/>
         <w:rPr>
           <w:sz w:val="27"/>
@@ -3162,7 +3129,7 @@
     </w:p>
     <w:p>
       <w:pPr>
-        <w:pStyle w:val="3"/>
+        <w:pStyle w:val="4"/>
         <w:spacing w:before="1"/>
         <w:ind w:left="120"/>
       </w:pPr>
@@ -3172,7 +3139,7 @@
     </w:p>
     <w:p>
       <w:pPr>
-        <w:pStyle w:val="3"/>
+        <w:pStyle w:val="4"/>
         <w:spacing w:before="6"/>
         <w:rPr>
           <w:sz w:val="26"/>
@@ -3181,7 +3148,7 @@
     </w:p>
     <w:p>
       <w:pPr>
-        <w:pStyle w:val="3"/>
+        <w:pStyle w:val="4"/>
         <w:ind w:left="120"/>
         <w:rPr>
           <w:rFonts w:hint="eastAsia" w:ascii="宋体" w:eastAsia="宋体"/>
@@ -3196,7 +3163,7 @@
     </w:p>
     <w:p>
       <w:pPr>
-        <w:pStyle w:val="3"/>
+        <w:pStyle w:val="4"/>
         <w:spacing w:before="5"/>
         <w:ind w:left="120"/>
       </w:pPr>
@@ -3231,7 +3198,7 @@
     </w:p>
     <w:p>
       <w:pPr>
-        <w:pStyle w:val="3"/>
+        <w:pStyle w:val="4"/>
         <w:spacing w:before="32"/>
         <w:ind w:left="120"/>
       </w:pPr>
@@ -3241,7 +3208,7 @@
     </w:p>
     <w:p>
       <w:pPr>
-        <w:pStyle w:val="3"/>
+        <w:pStyle w:val="4"/>
         <w:spacing w:before="7"/>
         <w:rPr>
           <w:sz w:val="26"/>
@@ -3250,7 +3217,7 @@
     </w:p>
     <w:p>
       <w:pPr>
-        <w:pStyle w:val="3"/>
+        <w:pStyle w:val="4"/>
         <w:spacing w:line="249" w:lineRule="auto"/>
         <w:ind w:left="120"/>
       </w:pPr>
@@ -3278,7 +3245,7 @@
     </w:p>
     <w:p>
       <w:pPr>
-        <w:pStyle w:val="3"/>
+        <w:pStyle w:val="4"/>
         <w:spacing w:before="6"/>
         <w:rPr>
           <w:sz w:val="25"/>
@@ -3287,7 +3254,7 @@
     </w:p>
     <w:p>
       <w:pPr>
-        <w:pStyle w:val="3"/>
+        <w:pStyle w:val="4"/>
         <w:tabs>
           <w:tab w:val="left" w:pos="7139"/>
         </w:tabs>
@@ -3358,7 +3325,7 @@
     </w:p>
     <w:p>
       <w:pPr>
-        <w:pStyle w:val="3"/>
+        <w:pStyle w:val="4"/>
         <w:rPr>
           <w:sz w:val="20"/>
         </w:rPr>
@@ -3366,7 +3333,7 @@
     </w:p>
     <w:p>
       <w:pPr>
-        <w:pStyle w:val="3"/>
+        <w:pStyle w:val="4"/>
         <w:rPr>
           <w:sz w:val="20"/>
         </w:rPr>
@@ -3374,7 +3341,7 @@
     </w:p>
     <w:p>
       <w:pPr>
-        <w:pStyle w:val="3"/>
+        <w:pStyle w:val="4"/>
         <w:rPr>
           <w:sz w:val="20"/>
         </w:rPr>
@@ -3382,7 +3349,7 @@
     </w:p>
     <w:p>
       <w:pPr>
-        <w:pStyle w:val="3"/>
+        <w:pStyle w:val="4"/>
         <w:rPr>
           <w:sz w:val="20"/>
         </w:rPr>
@@ -3390,7 +3357,7 @@
     </w:p>
     <w:p>
       <w:pPr>
-        <w:pStyle w:val="3"/>
+        <w:pStyle w:val="4"/>
         <w:rPr>
           <w:sz w:val="20"/>
         </w:rPr>
@@ -3398,7 +3365,7 @@
     </w:p>
     <w:p>
       <w:pPr>
-        <w:pStyle w:val="3"/>
+        <w:pStyle w:val="4"/>
         <w:rPr>
           <w:sz w:val="20"/>
         </w:rPr>
@@ -3406,7 +3373,7 @@
     </w:p>
     <w:p>
       <w:pPr>
-        <w:pStyle w:val="3"/>
+        <w:pStyle w:val="4"/>
         <w:rPr>
           <w:sz w:val="20"/>
         </w:rPr>
@@ -3414,7 +3381,7 @@
     </w:p>
     <w:p>
       <w:pPr>
-        <w:pStyle w:val="3"/>
+        <w:pStyle w:val="4"/>
         <w:rPr>
           <w:sz w:val="20"/>
         </w:rPr>
@@ -3422,7 +3389,7 @@
     </w:p>
     <w:p>
       <w:pPr>
-        <w:pStyle w:val="3"/>
+        <w:pStyle w:val="4"/>
         <w:rPr>
           <w:sz w:val="20"/>
         </w:rPr>
@@ -3430,7 +3397,7 @@
     </w:p>
     <w:p>
       <w:pPr>
-        <w:pStyle w:val="3"/>
+        <w:pStyle w:val="4"/>
         <w:rPr>
           <w:sz w:val="20"/>
         </w:rPr>
@@ -3438,7 +3405,7 @@
     </w:p>
     <w:p>
       <w:pPr>
-        <w:pStyle w:val="3"/>
+        <w:pStyle w:val="4"/>
         <w:rPr>
           <w:sz w:val="20"/>
         </w:rPr>
@@ -3446,7 +3413,7 @@
     </w:p>
     <w:p>
       <w:pPr>
-        <w:pStyle w:val="3"/>
+        <w:pStyle w:val="4"/>
         <w:rPr>
           <w:sz w:val="20"/>
         </w:rPr>
@@ -3454,7 +3421,7 @@
     </w:p>
     <w:p>
       <w:pPr>
-        <w:pStyle w:val="3"/>
+        <w:pStyle w:val="4"/>
         <w:rPr>
           <w:sz w:val="20"/>
         </w:rPr>
@@ -3462,7 +3429,7 @@
     </w:p>
     <w:p>
       <w:pPr>
-        <w:pStyle w:val="3"/>
+        <w:pStyle w:val="4"/>
         <w:rPr>
           <w:sz w:val="20"/>
         </w:rPr>
@@ -3470,7 +3437,7 @@
     </w:p>
     <w:p>
       <w:pPr>
-        <w:pStyle w:val="3"/>
+        <w:pStyle w:val="4"/>
         <w:rPr>
           <w:sz w:val="20"/>
         </w:rPr>
@@ -3478,7 +3445,7 @@
     </w:p>
     <w:p>
       <w:pPr>
-        <w:pStyle w:val="3"/>
+        <w:pStyle w:val="4"/>
         <w:rPr>
           <w:sz w:val="20"/>
         </w:rPr>
@@ -3486,7 +3453,7 @@
     </w:p>
     <w:p>
       <w:pPr>
-        <w:pStyle w:val="3"/>
+        <w:pStyle w:val="4"/>
         <w:spacing w:before="4"/>
         <w:rPr>
           <w:sz w:val="19"/>
@@ -3519,7 +3486,7 @@
                     </pic:cNvPicPr>
                   </pic:nvPicPr>
                   <pic:blipFill>
-                    <a:blip r:embed="rId5" cstate="print"/>
+                    <a:blip r:embed="rId7" cstate="print"/>
                     <a:stretch>
                       <a:fillRect/>
                     </a:stretch>
@@ -3558,6 +3525,217 @@
     </w:sectPr>
   </w:body>
 </w:document>
+</file>
+
+<file path=word/comments.xml><?xml version="1.0" encoding="utf-8"?>
+<w:comments xmlns:wpc="http://schemas.microsoft.com/office/word/2010/wordprocessingCanvas" xmlns:mc="http://schemas.openxmlformats.org/markup-compatibility/2006" xmlns:o="urn:schemas-microsoft-com:office:office" xmlns:r="http://schemas.openxmlformats.org/officeDocument/2006/relationships" xmlns:m="http://schemas.openxmlformats.org/officeDocument/2006/math" xmlns:v="urn:schemas-microsoft-com:vml" xmlns:wp14="http://schemas.microsoft.com/office/word/2010/wordprocessingDrawing" xmlns:wp="http://schemas.openxmlformats.org/drawingml/2006/wordprocessingDrawing" xmlns:w="http://schemas.openxmlformats.org/wordprocessingml/2006/main" xmlns:w14="http://schemas.microsoft.com/office/word/2010/wordml" xmlns:w15="http://schemas.microsoft.com/office/word/2012/wordml" xmlns:w10="urn:schemas-microsoft-com:office:word" xmlns:wpg="http://schemas.microsoft.com/office/word/2010/wordprocessingGroup" xmlns:wpi="http://schemas.microsoft.com/office/word/2010/wordprocessingInk" xmlns:wne="http://schemas.microsoft.com/office/word/2006/wordml" xmlns:wps="http://schemas.microsoft.com/office/word/2010/wordprocessingShape" xmlns:wpsCustomData="http://www.wps.cn/officeDocument/2013/wpsCustomData" mc:Ignorable="w14 w15 wp14">
+  <w:comment w:id="0" w:author="孫琦" w:date="2020-02-18T21:45:51Z" w:initials="">
+    <w:p>
+      <w:pPr>
+        <w:pStyle w:val="3"/>
+        <w:rPr>
+          <w:rFonts w:hint="default" w:eastAsia="宋体"/>
+          <w:lang w:val="en-US" w:eastAsia="zh-CN"/>
+        </w:rPr>
+      </w:pPr>
+      <w:r>
+        <w:rPr>
+          <w:rFonts w:hint="eastAsia" w:eastAsia="宋体"/>
+          <w:lang w:val="en-US" w:eastAsia="zh-CN"/>
+        </w:rPr>
+        <w:t>私底下谈论</w:t>
+      </w:r>
+    </w:p>
+  </w:comment>
+  <w:comment w:id="1" w:author="孫琦" w:date="2020-02-18T22:05:17Z" w:initials="">
+    <w:p>
+      <w:pPr>
+        <w:pStyle w:val="3"/>
+        <w:rPr>
+          <w:rFonts w:hint="default" w:eastAsia="宋体"/>
+          <w:lang w:val="en-US" w:eastAsia="zh-CN"/>
+        </w:rPr>
+      </w:pPr>
+      <w:r>
+        <w:rPr>
+          <w:rFonts w:hint="eastAsia" w:eastAsia="宋体"/>
+          <w:lang w:val="en-US" w:eastAsia="zh-CN"/>
+        </w:rPr>
+        <w:t>这个句主谓结构 is going to swim 是将来时 算作一个动词  across 是介词 swim又是不及物动词 所以这是一个主谓结构</w:t>
+      </w:r>
+    </w:p>
+  </w:comment>
+  <w:comment w:id="2" w:author="孫琦" w:date="2020-02-18T22:05:07Z" w:initials="">
+    <w:p>
+      <w:pPr>
+        <w:pStyle w:val="3"/>
+        <w:rPr>
+          <w:rFonts w:hint="default" w:eastAsia="宋体"/>
+          <w:lang w:val="en-US" w:eastAsia="zh-CN"/>
+        </w:rPr>
+      </w:pPr>
+      <w:r>
+        <w:rPr>
+          <w:rFonts w:hint="eastAsia" w:eastAsia="宋体"/>
+          <w:lang w:val="en-US" w:eastAsia="zh-CN"/>
+        </w:rPr>
+        <w:t xml:space="preserve">出发 </w:t>
+      </w:r>
+    </w:p>
+  </w:comment>
+  <w:comment w:id="3" w:author="孫琦" w:date="2020-02-18T22:11:54Z" w:initials="">
+    <w:p>
+      <w:pPr>
+        <w:pStyle w:val="8"/>
+        <w:numPr>
+          <w:ilvl w:val="0"/>
+          <w:numId w:val="0"/>
+        </w:numPr>
+        <w:tabs>
+          <w:tab w:val="left" w:pos="304"/>
+        </w:tabs>
+        <w:spacing w:before="20" w:after="0" w:line="254" w:lineRule="auto"/>
+        <w:ind w:left="120" w:leftChars="0" w:right="996" w:rightChars="0"/>
+        <w:jc w:val="left"/>
+        <w:rPr>
+          <w:rFonts w:hint="eastAsia" w:eastAsia="宋体"/>
+          <w:sz w:val="24"/>
+          <w:lang w:val="en-US" w:eastAsia="zh-CN"/>
+        </w:rPr>
+      </w:pPr>
+      <w:r>
+        <w:rPr>
+          <w:rFonts w:hint="eastAsia" w:eastAsia="宋体"/>
+          <w:sz w:val="24"/>
+          <w:lang w:val="en-US" w:eastAsia="zh-CN"/>
+        </w:rPr>
+        <w:t>Be sure to 确定要去做某事</w:t>
+      </w:r>
+    </w:p>
+    <w:p>
+      <w:pPr>
+        <w:pStyle w:val="8"/>
+        <w:numPr>
+          <w:ilvl w:val="0"/>
+          <w:numId w:val="0"/>
+        </w:numPr>
+        <w:tabs>
+          <w:tab w:val="left" w:pos="304"/>
+        </w:tabs>
+        <w:spacing w:before="20" w:after="0" w:line="254" w:lineRule="auto"/>
+        <w:ind w:left="120" w:leftChars="0" w:right="996" w:rightChars="0"/>
+        <w:jc w:val="left"/>
+        <w:rPr>
+          <w:rFonts w:hint="eastAsia" w:eastAsia="宋体"/>
+          <w:sz w:val="24"/>
+          <w:lang w:val="en-US" w:eastAsia="zh-CN"/>
+        </w:rPr>
+      </w:pPr>
+      <w:r>
+        <w:rPr>
+          <w:rFonts w:hint="eastAsia" w:eastAsia="宋体"/>
+          <w:sz w:val="24"/>
+          <w:lang w:val="en-US" w:eastAsia="zh-CN"/>
+        </w:rPr>
+        <w:t>She is sure is 动词有了</w:t>
+      </w:r>
+    </w:p>
+    <w:p>
+      <w:pPr>
+        <w:pStyle w:val="8"/>
+        <w:numPr>
+          <w:ilvl w:val="0"/>
+          <w:numId w:val="0"/>
+        </w:numPr>
+        <w:tabs>
+          <w:tab w:val="left" w:pos="304"/>
+        </w:tabs>
+        <w:spacing w:before="20" w:after="0" w:line="254" w:lineRule="auto"/>
+        <w:ind w:left="120" w:leftChars="0" w:right="996" w:rightChars="0"/>
+        <w:jc w:val="left"/>
+        <w:rPr>
+          <w:rFonts w:hint="default" w:eastAsia="宋体"/>
+          <w:sz w:val="24"/>
+          <w:lang w:val="en-US" w:eastAsia="zh-CN"/>
+        </w:rPr>
+      </w:pPr>
+      <w:r>
+        <w:rPr>
+          <w:rFonts w:hint="eastAsia" w:eastAsia="宋体"/>
+          <w:sz w:val="24"/>
+          <w:lang w:val="en-US" w:eastAsia="zh-CN"/>
+        </w:rPr>
+        <w:t>所以to succeed 做分词</w:t>
+      </w:r>
+    </w:p>
+    <w:p>
+      <w:pPr>
+        <w:pStyle w:val="3"/>
+      </w:pPr>
+    </w:p>
+  </w:comment>
+  <w:comment w:id="4" w:author="孫琦" w:date="2020-02-18T22:30:07Z" w:initials="">
+    <w:p>
+      <w:pPr>
+        <w:pStyle w:val="4"/>
+        <w:spacing w:before="2"/>
+        <w:rPr>
+          <w:rFonts w:hint="eastAsia" w:ascii="Calibri" w:hAnsi="Calibri" w:eastAsia="Calibri" w:cs="Calibri"/>
+          <w:sz w:val="24"/>
+          <w:szCs w:val="22"/>
+          <w:lang w:val="en-US" w:eastAsia="zh-CN" w:bidi="en-US"/>
+        </w:rPr>
+      </w:pPr>
+      <w:r>
+        <w:rPr>
+          <w:rFonts w:hint="eastAsia" w:ascii="Calibri" w:hAnsi="Calibri" w:eastAsia="Calibri" w:cs="Calibri"/>
+          <w:sz w:val="24"/>
+          <w:szCs w:val="22"/>
+          <w:lang w:val="en-US" w:eastAsia="zh-CN" w:bidi="en-US"/>
+        </w:rPr>
+        <w:t>as相当于when或者while</w:t>
+      </w:r>
+    </w:p>
+    <w:p>
+      <w:pPr>
+        <w:pStyle w:val="4"/>
+        <w:spacing w:before="2"/>
+        <w:rPr>
+          <w:rFonts w:hint="default" w:ascii="Calibri" w:hAnsi="Calibri" w:eastAsia="Calibri" w:cs="Calibri"/>
+          <w:sz w:val="24"/>
+          <w:szCs w:val="22"/>
+          <w:lang w:val="en-US" w:eastAsia="zh-CN" w:bidi="en-US"/>
+        </w:rPr>
+      </w:pPr>
+      <w:r>
+        <w:rPr>
+          <w:rFonts w:hint="eastAsia" w:ascii="Calibri" w:hAnsi="Calibri" w:eastAsia="Calibri" w:cs="Calibri"/>
+          <w:sz w:val="24"/>
+          <w:szCs w:val="22"/>
+          <w:lang w:val="en-US" w:eastAsia="zh-CN" w:bidi="en-US"/>
+        </w:rPr>
+        <w:t>时间状语从句一般现在时表示将来</w:t>
+      </w:r>
+      <w:bookmarkStart w:id="0" w:name="_GoBack"/>
+      <w:bookmarkEnd w:id="0"/>
+    </w:p>
+    <w:p>
+      <w:pPr>
+        <w:pStyle w:val="3"/>
+      </w:pPr>
+    </w:p>
+  </w:comment>
+</w:comments>
+</file>
+
+<file path=word/commentsExtended.xml><?xml version="1.0" encoding="utf-8"?>
+<w15:commentsEx xmlns:wpc="http://schemas.microsoft.com/office/word/2010/wordprocessingCanvas" xmlns:mc="http://schemas.openxmlformats.org/markup-compatibility/2006" xmlns:o="urn:schemas-microsoft-com:office:office" xmlns:r="http://schemas.openxmlformats.org/officeDocument/2006/relationships" xmlns:m="http://schemas.openxmlformats.org/officeDocument/2006/math" xmlns:v="urn:schemas-microsoft-com:vml" xmlns:wp14="http://schemas.microsoft.com/office/word/2010/wordprocessingDrawing" xmlns:wp="http://schemas.openxmlformats.org/drawingml/2006/wordprocessingDrawing" xmlns:w="http://schemas.openxmlformats.org/wordprocessingml/2006/main" xmlns:w14="http://schemas.microsoft.com/office/word/2010/wordml" xmlns:w15="http://schemas.microsoft.com/office/word/2012/wordml" xmlns:w10="urn:schemas-microsoft-com:office:word" xmlns:wpg="http://schemas.microsoft.com/office/word/2010/wordprocessingGroup" xmlns:wpi="http://schemas.microsoft.com/office/word/2010/wordprocessingInk" xmlns:wne="http://schemas.microsoft.com/office/word/2006/wordml" xmlns:wps="http://schemas.microsoft.com/office/word/2010/wordprocessingShape" xmlns:wpsCustomData="http://www.wps.cn/officeDocument/2013/wpsCustomData" mc:Ignorable="w14 w15 wp14">
+  <w15:commentEx w15:paraId="07E12A61" w15:done="0"/>
+  <w15:commentEx w15:paraId="35D17CD5" w15:done="0"/>
+  <w15:commentEx w15:paraId="35EE42C3" w15:done="0"/>
+  <w15:commentEx w15:paraId="7D737AE2" w15:done="0"/>
+  <w15:commentEx w15:paraId="268F10F3" w15:done="0"/>
+</w15:commentsEx>
 </file>
 
 <file path=word/numbering.xml><?xml version="1.0" encoding="utf-8"?>
@@ -4082,6 +4260,14 @@
     <w:abstractNumId w:val="0"/>
   </w:num>
 </w:numbering>
+</file>
+
+<file path=word/people.xml><?xml version="1.0" encoding="utf-8"?>
+<w15:people xmlns:wpc="http://schemas.microsoft.com/office/word/2010/wordprocessingCanvas" xmlns:mc="http://schemas.openxmlformats.org/markup-compatibility/2006" xmlns:o="urn:schemas-microsoft-com:office:office" xmlns:r="http://schemas.openxmlformats.org/officeDocument/2006/relationships" xmlns:m="http://schemas.openxmlformats.org/officeDocument/2006/math" xmlns:v="urn:schemas-microsoft-com:vml" xmlns:wp14="http://schemas.microsoft.com/office/word/2010/wordprocessingDrawing" xmlns:wp="http://schemas.openxmlformats.org/drawingml/2006/wordprocessingDrawing" xmlns:w="http://schemas.openxmlformats.org/wordprocessingml/2006/main" xmlns:w14="http://schemas.microsoft.com/office/word/2010/wordml" xmlns:w15="http://schemas.microsoft.com/office/word/2012/wordml" xmlns:w10="urn:schemas-microsoft-com:office:word" xmlns:wpg="http://schemas.microsoft.com/office/word/2010/wordprocessingGroup" xmlns:wpi="http://schemas.microsoft.com/office/word/2010/wordprocessingInk" xmlns:wne="http://schemas.microsoft.com/office/word/2006/wordml" xmlns:wps="http://schemas.microsoft.com/office/word/2010/wordprocessingShape" xmlns:wpsCustomData="http://www.wps.cn/officeDocument/2013/wpsCustomData" mc:Ignorable="w14 w15 wp14">
+  <w15:person w15:author="孫琦">
+    <w15:presenceInfo w15:providerId="WPS Office" w15:userId="3297970296"/>
+  </w15:person>
+</w15:people>
 </file>
 
 <file path=word/styles.xml><?xml version="1.0" encoding="utf-8"?>
@@ -4159,7 +4345,7 @@
     <w:lsdException w:qFormat="1" w:unhideWhenUsed="0" w:uiPriority="0" w:semiHidden="0" w:name="Title"/>
     <w:lsdException w:unhideWhenUsed="0" w:uiPriority="0" w:semiHidden="0" w:name="Closing"/>
     <w:lsdException w:unhideWhenUsed="0" w:uiPriority="0" w:semiHidden="0" w:name="Signature"/>
-    <w:lsdException w:uiPriority="1" w:name="Default Paragraph Font"/>
+    <w:lsdException w:qFormat="1" w:uiPriority="1" w:name="Default Paragraph Font"/>
     <w:lsdException w:qFormat="1" w:unhideWhenUsed="0" w:uiPriority="1" w:semiHidden="0" w:name="Body Text"/>
     <w:lsdException w:unhideWhenUsed="0" w:uiPriority="0" w:semiHidden="0" w:name="Body Text Indent"/>
     <w:lsdException w:unhideWhenUsed="0" w:uiPriority="0" w:semiHidden="0" w:name="List Continue"/>
@@ -4197,7 +4383,7 @@
     <w:lsdException w:unhideWhenUsed="0" w:uiPriority="0" w:semiHidden="0" w:name="HTML Sample"/>
     <w:lsdException w:unhideWhenUsed="0" w:uiPriority="0" w:semiHidden="0" w:name="HTML Typewriter"/>
     <w:lsdException w:unhideWhenUsed="0" w:uiPriority="0" w:semiHidden="0" w:name="HTML Variable"/>
-    <w:lsdException w:unhideWhenUsed="0" w:uiPriority="0" w:name="Normal Table"/>
+    <w:lsdException w:qFormat="1" w:unhideWhenUsed="0" w:uiPriority="0" w:name="Normal Table"/>
     <w:lsdException w:unhideWhenUsed="0" w:uiPriority="0" w:semiHidden="0" w:name="annotation subject"/>
     <w:lsdException w:unhideWhenUsed="0" w:uiPriority="0" w:semiHidden="0" w:name="Table Simple 1"/>
     <w:lsdException w:unhideWhenUsed="0" w:uiPriority="0" w:semiHidden="0" w:name="Table Simple 2"/>
@@ -4382,15 +4568,17 @@
       <w:lang w:val="en-US" w:eastAsia="en-US" w:bidi="en-US"/>
     </w:rPr>
   </w:style>
-  <w:style w:type="character" w:default="1" w:styleId="5">
+  <w:style w:type="character" w:default="1" w:styleId="6">
     <w:name w:val="Default Paragraph Font"/>
     <w:semiHidden/>
     <w:unhideWhenUsed/>
+    <w:qFormat/>
     <w:uiPriority w:val="1"/>
   </w:style>
-  <w:style w:type="table" w:default="1" w:styleId="4">
+  <w:style w:type="table" w:default="1" w:styleId="5">
     <w:name w:val="Normal Table"/>
     <w:semiHidden/>
+    <w:qFormat/>
     <w:uiPriority w:val="0"/>
     <w:tblPr>
       <w:tblCellMar>
@@ -4402,6 +4590,14 @@
     </w:tblPr>
   </w:style>
   <w:style w:type="paragraph" w:styleId="3">
+    <w:name w:val="annotation text"/>
+    <w:basedOn w:val="1"/>
+    <w:uiPriority w:val="0"/>
+    <w:pPr>
+      <w:jc w:val="left"/>
+    </w:pPr>
+  </w:style>
+  <w:style w:type="paragraph" w:styleId="4">
     <w:name w:val="Body Text"/>
     <w:basedOn w:val="1"/>
     <w:qFormat/>
@@ -4413,7 +4609,7 @@
       <w:lang w:val="en-US" w:eastAsia="en-US" w:bidi="en-US"/>
     </w:rPr>
   </w:style>
-  <w:style w:type="table" w:customStyle="1" w:styleId="6">
+  <w:style w:type="table" w:customStyle="1" w:styleId="7">
     <w:name w:val="Table Normal"/>
     <w:semiHidden/>
     <w:unhideWhenUsed/>
@@ -4428,7 +4624,7 @@
       </w:tblCellMar>
     </w:tblPr>
   </w:style>
-  <w:style w:type="paragraph" w:styleId="7">
+  <w:style w:type="paragraph" w:styleId="8">
     <w:name w:val="List Paragraph"/>
     <w:basedOn w:val="1"/>
     <w:qFormat/>
@@ -4441,7 +4637,7 @@
       <w:lang w:val="en-US" w:eastAsia="en-US" w:bidi="en-US"/>
     </w:rPr>
   </w:style>
-  <w:style w:type="paragraph" w:customStyle="1" w:styleId="8">
+  <w:style w:type="paragraph" w:customStyle="1" w:styleId="9">
     <w:name w:val="Table Paragraph"/>
     <w:basedOn w:val="1"/>
     <w:qFormat/>

--- a/第二册/Lesson 36.docx
+++ b/第二册/Lesson 36.docx
@@ -9,6 +9,7 @@
         <w:ind w:left="3252"/>
         <w:rPr>
           <w:rFonts w:hint="eastAsia" w:ascii="宋体" w:eastAsia="宋体"/>
+          <w:lang w:val="en-US" w:eastAsia="zh-CN"/>
         </w:rPr>
       </w:pPr>
       <w:r>
@@ -20,6 +21,15 @@
         </w:rPr>
         <w:t>单词讲解</w:t>
       </w:r>
+      <w:r>
+        <w:rPr>
+          <w:rFonts w:hint="eastAsia" w:ascii="宋体" w:eastAsia="宋体"/>
+          <w:lang w:val="en-US" w:eastAsia="zh-CN"/>
+        </w:rPr>
+        <w:t xml:space="preserve"> </w:t>
+      </w:r>
+      <w:bookmarkStart w:id="0" w:name="_GoBack"/>
+      <w:bookmarkEnd w:id="0"/>
     </w:p>
     <w:p>
       <w:pPr>
@@ -3716,8 +3726,6 @@
         </w:rPr>
         <w:t>时间状语从句一般现在时表示将来</w:t>
       </w:r>
-      <w:bookmarkStart w:id="0" w:name="_GoBack"/>
-      <w:bookmarkEnd w:id="0"/>
     </w:p>
     <w:p>
       <w:pPr>
@@ -3730,11 +3738,11 @@
 
 <file path=word/commentsExtended.xml><?xml version="1.0" encoding="utf-8"?>
 <w15:commentsEx xmlns:wpc="http://schemas.microsoft.com/office/word/2010/wordprocessingCanvas" xmlns:mc="http://schemas.openxmlformats.org/markup-compatibility/2006" xmlns:o="urn:schemas-microsoft-com:office:office" xmlns:r="http://schemas.openxmlformats.org/officeDocument/2006/relationships" xmlns:m="http://schemas.openxmlformats.org/officeDocument/2006/math" xmlns:v="urn:schemas-microsoft-com:vml" xmlns:wp14="http://schemas.microsoft.com/office/word/2010/wordprocessingDrawing" xmlns:wp="http://schemas.openxmlformats.org/drawingml/2006/wordprocessingDrawing" xmlns:w="http://schemas.openxmlformats.org/wordprocessingml/2006/main" xmlns:w14="http://schemas.microsoft.com/office/word/2010/wordml" xmlns:w15="http://schemas.microsoft.com/office/word/2012/wordml" xmlns:w10="urn:schemas-microsoft-com:office:word" xmlns:wpg="http://schemas.microsoft.com/office/word/2010/wordprocessingGroup" xmlns:wpi="http://schemas.microsoft.com/office/word/2010/wordprocessingInk" xmlns:wne="http://schemas.microsoft.com/office/word/2006/wordml" xmlns:wps="http://schemas.microsoft.com/office/word/2010/wordprocessingShape" xmlns:wpsCustomData="http://www.wps.cn/officeDocument/2013/wpsCustomData" mc:Ignorable="w14 w15 wp14">
-  <w15:commentEx w15:paraId="07E12A61" w15:done="0"/>
-  <w15:commentEx w15:paraId="35D17CD5" w15:done="0"/>
-  <w15:commentEx w15:paraId="35EE42C3" w15:done="0"/>
-  <w15:commentEx w15:paraId="7D737AE2" w15:done="0"/>
-  <w15:commentEx w15:paraId="268F10F3" w15:done="0"/>
+  <w15:commentEx w15:paraId="14D14EE7" w15:done="0"/>
+  <w15:commentEx w15:paraId="06C16692" w15:done="0"/>
+  <w15:commentEx w15:paraId="480B260E" w15:done="0"/>
+  <w15:commentEx w15:paraId="785A55CC" w15:done="0"/>
+  <w15:commentEx w15:paraId="3E3F732D" w15:done="0"/>
 </w15:commentsEx>
 </file>
 

--- a/第二册/Lesson 36.docx
+++ b/第二册/Lesson 36.docx
@@ -28,8 +28,6 @@
         </w:rPr>
         <w:t xml:space="preserve"> </w:t>
       </w:r>
-      <w:bookmarkStart w:id="0" w:name="_GoBack"/>
-      <w:bookmarkEnd w:id="0"/>
     </w:p>
     <w:p>
       <w:pPr>
@@ -2092,8 +2090,16 @@
         </w:rPr>
         <w:t xml:space="preserve">mother, </w:t>
       </w:r>
-      <w:r>
-        <w:t>who swam the Channel herself when she was  a</w:t>
+      <w:commentRangeStart w:id="5"/>
+      <w:r>
+        <w:t xml:space="preserve">who </w:t>
+      </w:r>
+      <w:commentRangeEnd w:id="5"/>
+      <w:r>
+        <w:commentReference w:id="5"/>
+      </w:r>
+      <w:r>
+        <w:t>swam the Channel herself when she was  a</w:t>
       </w:r>
       <w:r>
         <w:rPr>
@@ -3008,6 +3014,206 @@
     </w:p>
     <w:p>
       <w:pPr>
+        <w:pStyle w:val="4"/>
+        <w:spacing w:before="3" w:line="487" w:lineRule="auto"/>
+        <w:ind w:left="120" w:right="6525" w:firstLine="120"/>
+        <w:rPr>
+          <w:rFonts w:hint="eastAsia" w:ascii="宋体" w:eastAsia="宋体"/>
+          <w:lang w:val="en-US" w:eastAsia="zh-CN"/>
+        </w:rPr>
+      </w:pPr>
+      <w:r>
+        <w:rPr>
+          <w:rFonts w:hint="eastAsia" w:ascii="宋体" w:eastAsia="宋体"/>
+          <w:lang w:val="en-US" w:eastAsia="zh-CN"/>
+        </w:rPr>
+        <w:t>翻译：</w:t>
+      </w:r>
+    </w:p>
+    <w:p>
+      <w:pPr>
+        <w:pStyle w:val="4"/>
+        <w:spacing w:before="3" w:line="487" w:lineRule="auto"/>
+        <w:ind w:left="120" w:right="4390" w:rightChars="0" w:firstLine="120"/>
+        <w:rPr>
+          <w:rFonts w:hint="eastAsia" w:ascii="宋体" w:eastAsia="宋体"/>
+          <w:lang w:val="en-US" w:eastAsia="zh-CN"/>
+        </w:rPr>
+      </w:pPr>
+      <w:r>
+        <w:rPr>
+          <w:rFonts w:hint="eastAsia" w:ascii="宋体" w:eastAsia="宋体"/>
+          <w:lang w:val="en-US" w:eastAsia="zh-CN"/>
+        </w:rPr>
+        <w:t>某人明天要游穿过英吉利海峡</w:t>
+      </w:r>
+    </w:p>
+    <w:p>
+      <w:pPr>
+        <w:pStyle w:val="4"/>
+        <w:spacing w:before="3" w:line="487" w:lineRule="auto"/>
+        <w:ind w:left="120" w:right="4390" w:rightChars="0" w:firstLine="120"/>
+        <w:rPr>
+          <w:rFonts w:hint="eastAsia" w:ascii="宋体" w:eastAsia="宋体"/>
+          <w:lang w:val="en-US" w:eastAsia="zh-CN"/>
+        </w:rPr>
+      </w:pPr>
+      <w:r>
+        <w:rPr>
+          <w:rFonts w:hint="eastAsia" w:ascii="宋体" w:eastAsia="宋体"/>
+          <w:lang w:val="en-US" w:eastAsia="zh-CN"/>
+        </w:rPr>
+        <w:t>他明天早上五点将要从法国</w:t>
+      </w:r>
+      <w:bookmarkStart w:id="0" w:name="_GoBack"/>
+      <w:bookmarkEnd w:id="0"/>
+      <w:r>
+        <w:rPr>
+          <w:rFonts w:hint="eastAsia" w:ascii="宋体" w:eastAsia="宋体"/>
+          <w:lang w:val="en-US" w:eastAsia="zh-CN"/>
+        </w:rPr>
+        <w:t>海岸出发</w:t>
+      </w:r>
+    </w:p>
+    <w:p>
+      <w:pPr>
+        <w:pStyle w:val="4"/>
+        <w:spacing w:before="3" w:line="487" w:lineRule="auto"/>
+        <w:ind w:left="120" w:right="4390" w:rightChars="0" w:firstLine="120"/>
+        <w:rPr>
+          <w:rFonts w:hint="eastAsia" w:ascii="宋体" w:eastAsia="宋体"/>
+          <w:lang w:val="en-US" w:eastAsia="zh-CN"/>
+        </w:rPr>
+      </w:pPr>
+      <w:r>
+        <w:rPr>
+          <w:rFonts w:hint="eastAsia" w:ascii="宋体" w:eastAsia="宋体"/>
+          <w:lang w:val="en-US" w:eastAsia="zh-CN"/>
+        </w:rPr>
+        <w:t>许多人认为他一定会成功</w:t>
+      </w:r>
+    </w:p>
+    <w:p>
+      <w:pPr>
+        <w:pStyle w:val="4"/>
+        <w:spacing w:before="3" w:line="487" w:lineRule="auto"/>
+        <w:ind w:left="120" w:right="4390" w:rightChars="0" w:firstLine="120"/>
+        <w:rPr>
+          <w:rFonts w:hint="default" w:ascii="宋体" w:eastAsia="宋体"/>
+          <w:lang w:val="en-US" w:eastAsia="zh-CN"/>
+        </w:rPr>
+      </w:pPr>
+      <w:r>
+        <w:rPr>
+          <w:rFonts w:hint="eastAsia" w:ascii="宋体" w:eastAsia="宋体"/>
+          <w:lang w:val="en-US" w:eastAsia="zh-CN"/>
+        </w:rPr>
+        <w:t>他的父亲将乘坐同一条小船和他出发</w:t>
+      </w:r>
+    </w:p>
+    <w:p>
+      <w:pPr>
+        <w:pStyle w:val="4"/>
+        <w:spacing w:before="3" w:line="487" w:lineRule="auto"/>
+        <w:ind w:left="120" w:right="2190" w:rightChars="0" w:firstLine="120"/>
+        <w:rPr>
+          <w:rFonts w:hint="eastAsia" w:ascii="宋体" w:eastAsia="宋体"/>
+          <w:lang w:val="en-US" w:eastAsia="zh-CN"/>
+        </w:rPr>
+      </w:pPr>
+      <w:r>
+        <w:rPr>
+          <w:rFonts w:hint="eastAsia" w:ascii="宋体" w:eastAsia="宋体"/>
+          <w:lang w:val="en-US" w:eastAsia="zh-CN"/>
+        </w:rPr>
+        <w:t>明天他将焦急的看着他女儿游过这段漫长的距离到达英国</w:t>
+      </w:r>
+    </w:p>
+    <w:p>
+      <w:pPr>
+        <w:pStyle w:val="4"/>
+        <w:spacing w:before="3" w:line="487" w:lineRule="auto"/>
+        <w:ind w:left="120" w:right="2190" w:rightChars="0" w:firstLine="120"/>
+        <w:rPr>
+          <w:rFonts w:hint="eastAsia" w:ascii="宋体" w:eastAsia="宋体"/>
+          <w:lang w:val="en-US" w:eastAsia="zh-CN"/>
+        </w:rPr>
+      </w:pPr>
+      <w:r>
+        <w:rPr>
+          <w:rFonts w:hint="eastAsia" w:ascii="宋体" w:eastAsia="宋体"/>
+          <w:lang w:val="en-US" w:eastAsia="zh-CN"/>
+        </w:rPr>
+        <w:t>他计划每两小时休息一下</w:t>
+      </w:r>
+    </w:p>
+    <w:p>
+      <w:pPr>
+        <w:pStyle w:val="4"/>
+        <w:spacing w:before="3" w:line="487" w:lineRule="auto"/>
+        <w:ind w:left="120" w:right="2190" w:rightChars="0" w:firstLine="120"/>
+        <w:rPr>
+          <w:rFonts w:hint="eastAsia" w:ascii="宋体" w:eastAsia="宋体"/>
+          <w:lang w:val="en-US" w:eastAsia="zh-CN"/>
+        </w:rPr>
+      </w:pPr>
+      <w:r>
+        <w:rPr>
+          <w:rFonts w:hint="eastAsia" w:ascii="宋体" w:eastAsia="宋体"/>
+          <w:lang w:val="en-US" w:eastAsia="zh-CN"/>
+        </w:rPr>
+        <w:t>他将喝些饮料</w:t>
+      </w:r>
+    </w:p>
+    <w:p>
+      <w:pPr>
+        <w:pStyle w:val="4"/>
+        <w:spacing w:before="3" w:line="487" w:lineRule="auto"/>
+        <w:ind w:left="120" w:right="2190" w:rightChars="0" w:firstLine="120"/>
+        <w:rPr>
+          <w:rFonts w:hint="eastAsia" w:ascii="宋体" w:eastAsia="宋体"/>
+          <w:lang w:val="en-US" w:eastAsia="zh-CN"/>
+        </w:rPr>
+      </w:pPr>
+      <w:r>
+        <w:rPr>
+          <w:rFonts w:hint="eastAsia" w:ascii="宋体" w:eastAsia="宋体"/>
+          <w:lang w:val="en-US" w:eastAsia="zh-CN"/>
+        </w:rPr>
+        <w:t>他的大部分校友将在英国海岸等着他</w:t>
+      </w:r>
+    </w:p>
+    <w:p>
+      <w:pPr>
+        <w:pStyle w:val="4"/>
+        <w:spacing w:before="3" w:line="487" w:lineRule="auto"/>
+        <w:ind w:right="2190" w:rightChars="0"/>
+        <w:rPr>
+          <w:rFonts w:hint="default" w:ascii="宋体" w:eastAsia="宋体"/>
+          <w:lang w:val="en-US" w:eastAsia="zh-CN"/>
+        </w:rPr>
+      </w:pPr>
+      <w:r>
+        <w:rPr>
+          <w:rFonts w:hint="eastAsia" w:ascii="宋体" w:eastAsia="宋体"/>
+          <w:lang w:val="en-US" w:eastAsia="zh-CN"/>
+        </w:rPr>
+        <w:t xml:space="preserve">  他们中间会有她的妈妈，她还是个姑娘时候也曾穿过英吉利海峡</w:t>
+      </w:r>
+    </w:p>
+    <w:p>
+      <w:pPr>
+        <w:pStyle w:val="4"/>
+        <w:spacing w:before="3" w:line="487" w:lineRule="auto"/>
+        <w:ind w:right="2190" w:rightChars="0"/>
+        <w:rPr>
+          <w:rFonts w:hint="default" w:ascii="宋体" w:eastAsia="宋体"/>
+          <w:lang w:val="en-US" w:eastAsia="zh-CN"/>
+        </w:rPr>
+      </w:pPr>
+    </w:p>
+    <w:p>
+      <w:pPr>
         <w:pStyle w:val="2"/>
         <w:ind w:right="3249"/>
         <w:jc w:val="center"/>
@@ -3571,7 +3777,7 @@
           <w:rFonts w:hint="eastAsia" w:eastAsia="宋体"/>
           <w:lang w:val="en-US" w:eastAsia="zh-CN"/>
         </w:rPr>
-        <w:t>这个句主谓结构 is going to swim 是将来时 算作一个动词  across 是介词 swim又是不及物动词 所以这是一个主谓结构</w:t>
+        <w:t>这个句主谓结构 is going to swim 是将来时 算作一个动词  across 是介词 所以这是一个主谓结构</w:t>
       </w:r>
     </w:p>
   </w:comment>
@@ -3733,16 +3939,52 @@
       </w:pPr>
     </w:p>
   </w:comment>
+  <w:comment w:id="5" w:author="孫琦" w:date="2020-02-19T09:29:15Z" w:initials="">
+    <w:p>
+      <w:pPr>
+        <w:pStyle w:val="3"/>
+        <w:rPr>
+          <w:rFonts w:hint="default" w:eastAsia="宋体"/>
+          <w:lang w:val="en-US" w:eastAsia="zh-CN"/>
+        </w:rPr>
+      </w:pPr>
+      <w:r>
+        <w:rPr>
+          <w:rFonts w:hint="eastAsia" w:eastAsia="宋体"/>
+          <w:lang w:val="en-US" w:eastAsia="zh-CN"/>
+        </w:rPr>
+        <w:t>非限定性定语从句，倒装是因为</w:t>
+      </w:r>
+      <w:r>
+        <w:t xml:space="preserve">Debbie's </w:t>
+      </w:r>
+      <w:r>
+        <w:rPr>
+          <w:spacing w:val="-3"/>
+        </w:rPr>
+        <w:t>mother</w:t>
+      </w:r>
+      <w:r>
+        <w:rPr>
+          <w:rFonts w:hint="eastAsia" w:eastAsia="宋体"/>
+          <w:spacing w:val="-3"/>
+          <w:lang w:val="en-US" w:eastAsia="zh-CN"/>
+        </w:rPr>
+        <w:t xml:space="preserve">和who离得更近一些 </w:t>
+      </w:r>
+    </w:p>
+  </w:comment>
 </w:comments>
 </file>
 
 <file path=word/commentsExtended.xml><?xml version="1.0" encoding="utf-8"?>
 <w15:commentsEx xmlns:wpc="http://schemas.microsoft.com/office/word/2010/wordprocessingCanvas" xmlns:mc="http://schemas.openxmlformats.org/markup-compatibility/2006" xmlns:o="urn:schemas-microsoft-com:office:office" xmlns:r="http://schemas.openxmlformats.org/officeDocument/2006/relationships" xmlns:m="http://schemas.openxmlformats.org/officeDocument/2006/math" xmlns:v="urn:schemas-microsoft-com:vml" xmlns:wp14="http://schemas.microsoft.com/office/word/2010/wordprocessingDrawing" xmlns:wp="http://schemas.openxmlformats.org/drawingml/2006/wordprocessingDrawing" xmlns:w="http://schemas.openxmlformats.org/wordprocessingml/2006/main" xmlns:w14="http://schemas.microsoft.com/office/word/2010/wordml" xmlns:w15="http://schemas.microsoft.com/office/word/2012/wordml" xmlns:w10="urn:schemas-microsoft-com:office:word" xmlns:wpg="http://schemas.microsoft.com/office/word/2010/wordprocessingGroup" xmlns:wpi="http://schemas.microsoft.com/office/word/2010/wordprocessingInk" xmlns:wne="http://schemas.microsoft.com/office/word/2006/wordml" xmlns:wps="http://schemas.microsoft.com/office/word/2010/wordprocessingShape" xmlns:wpsCustomData="http://www.wps.cn/officeDocument/2013/wpsCustomData" mc:Ignorable="w14 w15 wp14">
-  <w15:commentEx w15:paraId="14D14EE7" w15:done="0"/>
-  <w15:commentEx w15:paraId="06C16692" w15:done="0"/>
-  <w15:commentEx w15:paraId="480B260E" w15:done="0"/>
-  <w15:commentEx w15:paraId="785A55CC" w15:done="0"/>
-  <w15:commentEx w15:paraId="3E3F732D" w15:done="0"/>
+  <w15:commentEx w15:paraId="2E9E6510" w15:done="0"/>
+  <w15:commentEx w15:paraId="525E1C81" w15:done="0"/>
+  <w15:commentEx w15:paraId="3AE254A6" w15:done="0"/>
+  <w15:commentEx w15:paraId="5D2B0D4D" w15:done="0"/>
+  <w15:commentEx w15:paraId="03AB4DE1" w15:done="0"/>
+  <w15:commentEx w15:paraId="4F2F717C" w15:done="0"/>
 </w15:commentsEx>
 </file>
 

--- a/第二册/Lesson 36.docx
+++ b/第二册/Lesson 36.docx
@@ -406,20 +406,29 @@
     <w:p>
       <w:pPr>
         <w:pStyle w:val="4"/>
-        <w:spacing w:before="12" w:line="254" w:lineRule="auto"/>
-        <w:ind w:left="600" w:right="7406"/>
-      </w:pPr>
-      <w:r>
-        <w:pict>
-          <v:shape id="_x0000_s1026" o:spid="_x0000_s1026" style="position:absolute;left:0pt;margin-left:461.75pt;margin-top:27.65pt;height:52.8pt;width:38.8pt;mso-position-horizontal-relative:page;z-index:251659264;mso-width-relative:page;mso-height-relative:page;" fillcolor="#C0C0C0" filled="t" stroked="f" coordorigin="9235,554" coordsize="776,1056" path="m9960,1502l9794,1502,9811,1500,9826,1497,9840,1492,9864,1478,9874,1471,9883,1459,9890,1447,9895,1435,9902,1418,9905,1401,9910,1382,9912,1360,9917,1312,9919,1161,9924,1000,9927,808,9929,655,9254,655,9254,554,10010,554,10006,818,10001,1036,9996,1209,9991,1336,9991,1370,9986,1401,9982,1430,9979,1442,9977,1456,9972,1468,9970,1480,9965,1492,9960,1502xm9655,1044l9571,984,9492,926,9415,876,9346,832,9384,753,9475,808,9557,859,9631,907,9696,952,9655,1044xm9264,1432l9235,1327,9324,1291,9410,1255,9492,1219,9571,1185,9648,1152,9722,1118,9792,1084,9859,1051,9859,1156,9554,1296,9264,1432xm9823,1608l9662,1608,9617,1605,9617,1579,9612,1552,9610,1524,9602,1492,9658,1497,9706,1500,9744,1502,9960,1502,9955,1514,9948,1524,9943,1533,9936,1540,9931,1550,9917,1564,9907,1572,9900,1576,9893,1584,9874,1593,9864,1596,9854,1600,9845,1603,9833,1605,9823,1608xm9799,1610l9746,1610,9706,1608,9811,1608,9799,1610xe">
-            <v:path arrowok="t"/>
-            <v:fill on="t" opacity="32899f" focussize="0,0"/>
-            <v:stroke on="f"/>
-            <v:imagedata o:title=""/>
-            <o:lock v:ext="edit"/>
-          </v:shape>
-        </w:pict>
-      </w:r>
+        <w:keepNext w:val="0"/>
+        <w:keepLines w:val="0"/>
+        <w:pageBreakBefore w:val="0"/>
+        <w:widowControl w:val="0"/>
+        <w:kinsoku/>
+        <w:wordWrap/>
+        <w:overflowPunct/>
+        <w:topLinePunct w:val="0"/>
+        <w:autoSpaceDE w:val="0"/>
+        <w:autoSpaceDN w:val="0"/>
+        <w:bidi w:val="0"/>
+        <w:adjustRightInd/>
+        <w:snapToGrid/>
+        <w:spacing w:before="12" w:after="0" w:line="255" w:lineRule="auto"/>
+        <w:ind w:left="600" w:leftChars="0" w:right="0" w:rightChars="0" w:firstLine="0" w:firstLineChars="0"/>
+        <w:jc w:val="left"/>
+        <w:textAlignment w:val="auto"/>
+        <w:outlineLvl w:val="9"/>
+        <w:rPr>
+          <w:rFonts w:hint="eastAsia" w:eastAsia="宋体"/>
+          <w:lang w:val="en-US" w:eastAsia="zh-CN"/>
+        </w:rPr>
+      </w:pPr>
       <w:r>
         <w:t xml:space="preserve">liquid </w:t>
       </w:r>
@@ -430,6 +439,29 @@
         </w:rPr>
         <w:t>液体</w:t>
       </w:r>
+    </w:p>
+    <w:p>
+      <w:pPr>
+        <w:pStyle w:val="4"/>
+        <w:keepNext w:val="0"/>
+        <w:keepLines w:val="0"/>
+        <w:pageBreakBefore w:val="0"/>
+        <w:widowControl w:val="0"/>
+        <w:kinsoku/>
+        <w:wordWrap/>
+        <w:overflowPunct/>
+        <w:topLinePunct w:val="0"/>
+        <w:autoSpaceDE w:val="0"/>
+        <w:autoSpaceDN w:val="0"/>
+        <w:bidi w:val="0"/>
+        <w:adjustRightInd/>
+        <w:snapToGrid/>
+        <w:spacing w:before="12" w:after="0" w:line="255" w:lineRule="auto"/>
+        <w:ind w:left="600" w:leftChars="0" w:right="0" w:rightChars="0" w:firstLine="0" w:firstLineChars="0"/>
+        <w:jc w:val="left"/>
+        <w:textAlignment w:val="auto"/>
+        <w:outlineLvl w:val="9"/>
+      </w:pPr>
       <w:r>
         <w:t>gas</w:t>
       </w:r>
@@ -1631,25 +1663,6 @@
     </w:p>
     <w:p>
       <w:pPr>
-        <w:pStyle w:val="4"/>
-        <w:spacing w:before="1"/>
-        <w:ind w:left="120"/>
-        <w:rPr>
-          <w:rFonts w:ascii="宋体" w:hAnsi="宋体"/>
-        </w:rPr>
-      </w:pPr>
-      <w:r>
-        <w:t>1.Tomorrow he will be watching her anxiously</w:t>
-      </w:r>
-      <w:r>
-        <w:rPr>
-          <w:rFonts w:ascii="宋体" w:hAnsi="宋体"/>
-        </w:rPr>
-        <w:t>…</w:t>
-      </w:r>
-    </w:p>
-    <w:p>
-      <w:pPr>
         <w:pStyle w:val="8"/>
         <w:numPr>
           <w:ilvl w:val="0"/>
@@ -1707,12 +1720,31 @@
     <w:p>
       <w:pPr>
         <w:pStyle w:val="4"/>
+        <w:keepNext w:val="0"/>
+        <w:keepLines w:val="0"/>
+        <w:pageBreakBefore w:val="0"/>
+        <w:widowControl w:val="0"/>
         <w:tabs>
           <w:tab w:val="left" w:pos="2889"/>
           <w:tab w:val="left" w:pos="4029"/>
         </w:tabs>
-        <w:spacing w:line="511" w:lineRule="auto"/>
-        <w:ind w:left="120" w:right="2803"/>
+        <w:kinsoku/>
+        <w:wordWrap/>
+        <w:overflowPunct/>
+        <w:topLinePunct w:val="0"/>
+        <w:autoSpaceDE w:val="0"/>
+        <w:autoSpaceDN w:val="0"/>
+        <w:bidi w:val="0"/>
+        <w:adjustRightInd/>
+        <w:snapToGrid/>
+        <w:spacing w:before="0" w:after="0" w:line="512" w:lineRule="auto"/>
+        <w:ind w:left="120" w:leftChars="0" w:right="0" w:rightChars="0" w:firstLine="0" w:firstLineChars="0"/>
+        <w:jc w:val="left"/>
+        <w:textAlignment w:val="auto"/>
+        <w:outlineLvl w:val="9"/>
+        <w:rPr>
+          <w:spacing w:val="-7"/>
+        </w:rPr>
       </w:pPr>
       <w:r>
         <w:t>I will tell him the news,</w:t>
@@ -1764,6 +1796,33 @@
         </w:rPr>
         <w:t xml:space="preserve">later. </w:t>
       </w:r>
+    </w:p>
+    <w:p>
+      <w:pPr>
+        <w:pStyle w:val="4"/>
+        <w:keepNext w:val="0"/>
+        <w:keepLines w:val="0"/>
+        <w:pageBreakBefore w:val="0"/>
+        <w:widowControl w:val="0"/>
+        <w:tabs>
+          <w:tab w:val="left" w:pos="2889"/>
+          <w:tab w:val="left" w:pos="4029"/>
+        </w:tabs>
+        <w:kinsoku/>
+        <w:wordWrap/>
+        <w:overflowPunct/>
+        <w:topLinePunct w:val="0"/>
+        <w:autoSpaceDE w:val="0"/>
+        <w:autoSpaceDN w:val="0"/>
+        <w:bidi w:val="0"/>
+        <w:adjustRightInd/>
+        <w:snapToGrid/>
+        <w:spacing w:before="0" w:after="0" w:line="512" w:lineRule="auto"/>
+        <w:ind w:left="120" w:leftChars="0" w:right="0" w:rightChars="0" w:firstLine="0" w:firstLineChars="0"/>
+        <w:jc w:val="left"/>
+        <w:textAlignment w:val="auto"/>
+        <w:outlineLvl w:val="9"/>
+      </w:pPr>
       <w:r>
         <w:t>As soon as</w:t>
       </w:r>
@@ -1824,6 +1883,10 @@
     <w:p>
       <w:pPr>
         <w:pStyle w:val="8"/>
+        <w:keepNext w:val="0"/>
+        <w:keepLines w:val="0"/>
+        <w:pageBreakBefore w:val="0"/>
+        <w:widowControl w:val="0"/>
         <w:numPr>
           <w:ilvl w:val="0"/>
           <w:numId w:val="3"/>
@@ -1831,9 +1894,20 @@
         <w:tabs>
           <w:tab w:val="left" w:pos="304"/>
         </w:tabs>
-        <w:spacing w:before="0" w:after="0" w:line="511" w:lineRule="auto"/>
-        <w:ind w:left="120" w:right="3290" w:firstLine="0"/>
+        <w:kinsoku/>
+        <w:wordWrap/>
+        <w:overflowPunct/>
+        <w:topLinePunct w:val="0"/>
+        <w:autoSpaceDE w:val="0"/>
+        <w:autoSpaceDN w:val="0"/>
+        <w:bidi w:val="0"/>
+        <w:adjustRightInd/>
+        <w:snapToGrid/>
+        <w:spacing w:before="0" w:after="0" w:line="512" w:lineRule="auto"/>
+        <w:ind w:left="120" w:leftChars="0" w:right="0" w:rightChars="0" w:firstLine="0" w:firstLineChars="0"/>
         <w:jc w:val="left"/>
+        <w:textAlignment w:val="auto"/>
+        <w:outlineLvl w:val="9"/>
         <w:rPr>
           <w:sz w:val="24"/>
         </w:rPr>
@@ -1868,7 +1942,45 @@
         <w:rPr>
           <w:sz w:val="24"/>
         </w:rPr>
-        <w:t>hours. 6.She will have something to drink</w:t>
+        <w:t xml:space="preserve">hours. </w:t>
+      </w:r>
+    </w:p>
+    <w:p>
+      <w:pPr>
+        <w:pStyle w:val="8"/>
+        <w:keepNext w:val="0"/>
+        <w:keepLines w:val="0"/>
+        <w:pageBreakBefore w:val="0"/>
+        <w:widowControl w:val="0"/>
+        <w:numPr>
+          <w:numId w:val="0"/>
+        </w:numPr>
+        <w:tabs>
+          <w:tab w:val="left" w:pos="304"/>
+        </w:tabs>
+        <w:kinsoku/>
+        <w:wordWrap/>
+        <w:overflowPunct/>
+        <w:topLinePunct w:val="0"/>
+        <w:autoSpaceDE w:val="0"/>
+        <w:autoSpaceDN w:val="0"/>
+        <w:bidi w:val="0"/>
+        <w:adjustRightInd/>
+        <w:snapToGrid/>
+        <w:spacing w:before="0" w:after="0" w:line="512" w:lineRule="auto"/>
+        <w:ind w:left="120" w:leftChars="0" w:right="0" w:rightChars="0"/>
+        <w:jc w:val="left"/>
+        <w:textAlignment w:val="auto"/>
+        <w:outlineLvl w:val="9"/>
+        <w:rPr>
+          <w:sz w:val="24"/>
+        </w:rPr>
+      </w:pPr>
+      <w:r>
+        <w:rPr>
+          <w:sz w:val="24"/>
+        </w:rPr>
+        <w:t>6.She will have something to drink</w:t>
       </w:r>
       <w:r>
         <w:rPr>
@@ -1951,8 +2063,24 @@
     <w:p>
       <w:pPr>
         <w:pStyle w:val="4"/>
-        <w:spacing w:before="157" w:line="487" w:lineRule="auto"/>
-        <w:ind w:left="600" w:right="4098" w:hanging="480"/>
+        <w:keepNext w:val="0"/>
+        <w:keepLines w:val="0"/>
+        <w:pageBreakBefore w:val="0"/>
+        <w:widowControl w:val="0"/>
+        <w:kinsoku/>
+        <w:wordWrap/>
+        <w:overflowPunct/>
+        <w:topLinePunct w:val="0"/>
+        <w:autoSpaceDE w:val="0"/>
+        <w:autoSpaceDN w:val="0"/>
+        <w:bidi w:val="0"/>
+        <w:adjustRightInd/>
+        <w:snapToGrid/>
+        <w:spacing w:before="157" w:after="0" w:line="488" w:lineRule="auto"/>
+        <w:ind w:left="600" w:leftChars="0" w:right="0" w:rightChars="0" w:hanging="480" w:firstLineChars="0"/>
+        <w:jc w:val="left"/>
+        <w:textAlignment w:val="auto"/>
+        <w:outlineLvl w:val="9"/>
         <w:rPr>
           <w:rFonts w:ascii="宋体" w:hAnsi="宋体"/>
         </w:rPr>
@@ -1966,6 +2094,34 @@
         </w:rPr>
         <w:t xml:space="preserve">… </w:t>
       </w:r>
+    </w:p>
+    <w:p>
+      <w:pPr>
+        <w:pStyle w:val="4"/>
+        <w:keepNext w:val="0"/>
+        <w:keepLines w:val="0"/>
+        <w:pageBreakBefore w:val="0"/>
+        <w:widowControl w:val="0"/>
+        <w:kinsoku/>
+        <w:wordWrap/>
+        <w:overflowPunct/>
+        <w:topLinePunct w:val="0"/>
+        <w:autoSpaceDE w:val="0"/>
+        <w:autoSpaceDN w:val="0"/>
+        <w:bidi w:val="0"/>
+        <w:adjustRightInd/>
+        <w:snapToGrid/>
+        <w:spacing w:before="157" w:after="0" w:line="488" w:lineRule="auto"/>
+        <w:ind w:left="600" w:leftChars="0" w:right="0" w:rightChars="0" w:hanging="480" w:firstLineChars="0"/>
+        <w:jc w:val="left"/>
+        <w:textAlignment w:val="auto"/>
+        <w:outlineLvl w:val="9"/>
+        <w:rPr>
+          <w:rFonts w:ascii="宋体" w:hAnsi="宋体"/>
+        </w:rPr>
+      </w:pPr>
+      <w:bookmarkStart w:id="0" w:name="_GoBack"/>
+      <w:bookmarkEnd w:id="0"/>
       <w:r>
         <w:t>Debbie's mother will be among them</w:t>
       </w:r>
@@ -3063,16 +3219,7 @@
           <w:rFonts w:hint="eastAsia" w:ascii="宋体" w:eastAsia="宋体"/>
           <w:lang w:val="en-US" w:eastAsia="zh-CN"/>
         </w:rPr>
-        <w:t>他明天早上五点将要从法国</w:t>
-      </w:r>
-      <w:bookmarkStart w:id="0" w:name="_GoBack"/>
-      <w:bookmarkEnd w:id="0"/>
-      <w:r>
-        <w:rPr>
-          <w:rFonts w:hint="eastAsia" w:ascii="宋体" w:eastAsia="宋体"/>
-          <w:lang w:val="en-US" w:eastAsia="zh-CN"/>
-        </w:rPr>
-        <w:t>海岸出发</w:t>
+        <w:t>他明天早上五点将要从法国海岸出发</w:t>
       </w:r>
     </w:p>
     <w:p>
@@ -3979,12 +4126,12 @@
 
 <file path=word/commentsExtended.xml><?xml version="1.0" encoding="utf-8"?>
 <w15:commentsEx xmlns:wpc="http://schemas.microsoft.com/office/word/2010/wordprocessingCanvas" xmlns:mc="http://schemas.openxmlformats.org/markup-compatibility/2006" xmlns:o="urn:schemas-microsoft-com:office:office" xmlns:r="http://schemas.openxmlformats.org/officeDocument/2006/relationships" xmlns:m="http://schemas.openxmlformats.org/officeDocument/2006/math" xmlns:v="urn:schemas-microsoft-com:vml" xmlns:wp14="http://schemas.microsoft.com/office/word/2010/wordprocessingDrawing" xmlns:wp="http://schemas.openxmlformats.org/drawingml/2006/wordprocessingDrawing" xmlns:w="http://schemas.openxmlformats.org/wordprocessingml/2006/main" xmlns:w14="http://schemas.microsoft.com/office/word/2010/wordml" xmlns:w15="http://schemas.microsoft.com/office/word/2012/wordml" xmlns:w10="urn:schemas-microsoft-com:office:word" xmlns:wpg="http://schemas.microsoft.com/office/word/2010/wordprocessingGroup" xmlns:wpi="http://schemas.microsoft.com/office/word/2010/wordprocessingInk" xmlns:wne="http://schemas.microsoft.com/office/word/2006/wordml" xmlns:wps="http://schemas.microsoft.com/office/word/2010/wordprocessingShape" xmlns:wpsCustomData="http://www.wps.cn/officeDocument/2013/wpsCustomData" mc:Ignorable="w14 w15 wp14">
-  <w15:commentEx w15:paraId="2E9E6510" w15:done="0"/>
-  <w15:commentEx w15:paraId="525E1C81" w15:done="0"/>
-  <w15:commentEx w15:paraId="3AE254A6" w15:done="0"/>
-  <w15:commentEx w15:paraId="5D2B0D4D" w15:done="0"/>
-  <w15:commentEx w15:paraId="03AB4DE1" w15:done="0"/>
-  <w15:commentEx w15:paraId="4F2F717C" w15:done="0"/>
+  <w15:commentEx w15:paraId="7BCF5FA5" w15:done="0"/>
+  <w15:commentEx w15:paraId="FB7F21CB" w15:done="0"/>
+  <w15:commentEx w15:paraId="BFF96730" w15:done="0"/>
+  <w15:commentEx w15:paraId="D7EB367B" w15:done="0"/>
+  <w15:commentEx w15:paraId="7E7709EB" w15:done="0"/>
+  <w15:commentEx w15:paraId="5FAE3652" w15:done="0"/>
 </w15:commentsEx>
 </file>
 
@@ -4560,7 +4707,7 @@
     <w:lsdException w:unhideWhenUsed="0" w:uiPriority="0" w:semiHidden="0" w:name="toc 9"/>
     <w:lsdException w:unhideWhenUsed="0" w:uiPriority="0" w:semiHidden="0" w:name="Normal Indent"/>
     <w:lsdException w:unhideWhenUsed="0" w:uiPriority="0" w:semiHidden="0" w:name="footnote text"/>
-    <w:lsdException w:unhideWhenUsed="0" w:uiPriority="0" w:semiHidden="0" w:name="annotation text"/>
+    <w:lsdException w:qFormat="1" w:unhideWhenUsed="0" w:uiPriority="0" w:semiHidden="0" w:name="annotation text"/>
     <w:lsdException w:unhideWhenUsed="0" w:uiPriority="0" w:semiHidden="0" w:name="header"/>
     <w:lsdException w:unhideWhenUsed="0" w:uiPriority="0" w:semiHidden="0" w:name="footer"/>
     <w:lsdException w:unhideWhenUsed="0" w:uiPriority="0" w:semiHidden="0" w:name="index heading"/>
@@ -4700,7 +4847,6 @@
     <w:lsdException w:unhideWhenUsed="0" w:uiPriority="63" w:semiHidden="0" w:name="Medium Shading 1 Accent 1"/>
     <w:lsdException w:unhideWhenUsed="0" w:uiPriority="64" w:semiHidden="0" w:name="Medium Shading 2 Accent 1"/>
     <w:lsdException w:unhideWhenUsed="0" w:uiPriority="65" w:semiHidden="0" w:name="Medium List 1 Accent 1"/>
-    <w:lsdException w:qFormat="1" w:unhideWhenUsed="0" w:uiPriority="1" w:semiHidden="0" w:name="List Paragraph"/>
     <w:lsdException w:unhideWhenUsed="0" w:uiPriority="66" w:semiHidden="0" w:name="Medium List 2 Accent 1"/>
     <w:lsdException w:unhideWhenUsed="0" w:uiPriority="67" w:semiHidden="0" w:name="Medium Grid 1 Accent 1"/>
     <w:lsdException w:unhideWhenUsed="0" w:uiPriority="68" w:semiHidden="0" w:name="Medium Grid 2 Accent 1"/>
@@ -4818,14 +4964,13 @@
       <w:lang w:val="en-US" w:eastAsia="en-US" w:bidi="en-US"/>
     </w:rPr>
   </w:style>
-  <w:style w:type="character" w:default="1" w:styleId="6">
+  <w:style w:type="character" w:default="1" w:styleId="5">
     <w:name w:val="Default Paragraph Font"/>
-    <w:semiHidden/>
     <w:unhideWhenUsed/>
     <w:qFormat/>
     <w:uiPriority w:val="1"/>
   </w:style>
-  <w:style w:type="table" w:default="1" w:styleId="5">
+  <w:style w:type="table" w:default="1" w:styleId="6">
     <w:name w:val="Normal Table"/>
     <w:semiHidden/>
     <w:qFormat/>
@@ -4842,6 +4987,7 @@
   <w:style w:type="paragraph" w:styleId="3">
     <w:name w:val="annotation text"/>
     <w:basedOn w:val="1"/>
+    <w:qFormat/>
     <w:uiPriority w:val="0"/>
     <w:pPr>
       <w:jc w:val="left"/>
@@ -4861,7 +5007,6 @@
   </w:style>
   <w:style w:type="table" w:customStyle="1" w:styleId="7">
     <w:name w:val="Table Normal"/>
-    <w:semiHidden/>
     <w:unhideWhenUsed/>
     <w:qFormat/>
     <w:uiPriority w:val="2"/>
@@ -4874,7 +5019,7 @@
       </w:tblCellMar>
     </w:tblPr>
   </w:style>
-  <w:style w:type="paragraph" w:styleId="8">
+  <w:style w:type="paragraph" w:customStyle="1" w:styleId="8">
     <w:name w:val="List Paragraph"/>
     <w:basedOn w:val="1"/>
     <w:qFormat/>
@@ -5189,7 +5334,6 @@
     <customSectPr/>
   </customSectProps>
   <customShpExts>
-    <customShpInfo spid="_x0000_s1026"/>
     <customShpInfo spid="_x0000_s1027"/>
     <customShpInfo spid="_x0000_s1028"/>
     <customShpInfo spid="_x0000_s1029"/>
